--- a/Report/2021-04-02_DL_Report.docx
+++ b/Report/2021-04-02_DL_Report.docx
@@ -465,6 +465,7 @@
           <w:color w:val="000000" w:themeColor="text1"/>
           <w:sz w:val="32"/>
           <w:szCs w:val="44"/>
+          <w:lang w:val="en-US"/>
         </w:rPr>
         <w:sectPr>
           <w:footerReference w:type="even" r:id="rId11"/>
@@ -482,6 +483,7 @@
           <w:color w:val="000000" w:themeColor="text1"/>
           <w:sz w:val="32"/>
           <w:szCs w:val="44"/>
+          <w:lang w:val="en-US"/>
         </w:rPr>
         <w:t>(</w:t>
       </w:r>
@@ -494,6 +496,7 @@
             <w:sz w:val="32"/>
             <w:szCs w:val="44"/>
             <w:u w:val="none"/>
+            <w:lang w:val="en-US"/>
           </w:rPr>
           <w:t>m20200618@novaims.unl.pt</w:t>
         </w:r>
@@ -506,6 +509,7 @@
           <w:sz w:val="32"/>
           <w:szCs w:val="44"/>
           <w:u w:val="none"/>
+          <w:lang w:val="en-US"/>
         </w:rPr>
         <w:t>)</w:t>
       </w:r>
@@ -514,13 +518,15 @@
       <w:pPr>
         <w:rPr>
           <w:rFonts w:ascii="Arial" w:hAnsi="Arial" w:cs="Arial"/>
-        </w:rPr>
-      </w:pPr>
-    </w:p>
-    <w:p>
-      <w:pPr>
-        <w:rPr>
-          <w:rFonts w:ascii="Arial" w:hAnsi="Arial" w:cs="Arial"/>
+          <w:lang w:val="en-US"/>
+        </w:rPr>
+      </w:pPr>
+    </w:p>
+    <w:p>
+      <w:pPr>
+        <w:rPr>
+          <w:rFonts w:ascii="Arial" w:hAnsi="Arial" w:cs="Arial"/>
+          <w:lang w:val="en-US"/>
         </w:rPr>
       </w:pPr>
     </w:p>
@@ -551,36 +557,16 @@
             <w:pStyle w:val="TOCHeading"/>
             <w:rPr>
               <w:rFonts w:ascii="Arial" w:hAnsi="Arial" w:cs="Arial"/>
+              <w:lang w:val="en-US"/>
             </w:rPr>
           </w:pPr>
           <w:r>
             <w:rPr>
               <w:rFonts w:ascii="Arial" w:hAnsi="Arial" w:cs="Arial"/>
+              <w:lang w:val="en-US"/>
             </w:rPr>
-            <w:t xml:space="preserve">Table </w:t>
+            <w:t>Table of content</w:t>
           </w:r>
-          <w:proofErr w:type="spellStart"/>
-          <w:r>
-            <w:rPr>
-              <w:rFonts w:ascii="Arial" w:hAnsi="Arial" w:cs="Arial"/>
-            </w:rPr>
-            <w:t>of</w:t>
-          </w:r>
-          <w:proofErr w:type="spellEnd"/>
-          <w:r>
-            <w:rPr>
-              <w:rFonts w:ascii="Arial" w:hAnsi="Arial" w:cs="Arial"/>
-            </w:rPr>
-            <w:t xml:space="preserve"> </w:t>
-          </w:r>
-          <w:proofErr w:type="spellStart"/>
-          <w:r>
-            <w:rPr>
-              <w:rFonts w:ascii="Arial" w:hAnsi="Arial" w:cs="Arial"/>
-            </w:rPr>
-            <w:t>content</w:t>
-          </w:r>
-          <w:proofErr w:type="spellEnd"/>
         </w:p>
         <w:p>
           <w:pPr>
@@ -1591,9 +1577,9 @@
         </w:tabs>
         <w:spacing w:line="360" w:lineRule="auto"/>
         <w:rPr>
-          <w:rFonts w:ascii="Arial" w:eastAsiaTheme="minorEastAsia" w:hAnsi="Arial" w:cs="Arial"/>
+          <w:rFonts w:eastAsiaTheme="minorEastAsia"/>
           <w:noProof/>
-          <w:lang w:eastAsia="de-DE"/>
+          <w:lang w:val="en-DE" w:eastAsia="en-GB"/>
         </w:rPr>
       </w:pPr>
       <w:r>
@@ -1620,7 +1606,7 @@
         </w:rPr>
         <w:fldChar w:fldCharType="separate"/>
       </w:r>
-      <w:hyperlink w:anchor="_Toc68202611" w:history="1">
+      <w:hyperlink w:anchor="_Toc68217916" w:history="1">
         <w:r>
           <w:rPr>
             <w:rStyle w:val="Hyperlink"/>
@@ -1631,7 +1617,6 @@
         </w:r>
         <w:r>
           <w:rPr>
-            <w:rFonts w:ascii="Arial" w:hAnsi="Arial" w:cs="Arial"/>
             <w:noProof/>
             <w:webHidden/>
           </w:rPr>
@@ -1639,7 +1624,6 @@
         </w:r>
         <w:r>
           <w:rPr>
-            <w:rFonts w:ascii="Arial" w:hAnsi="Arial" w:cs="Arial"/>
             <w:noProof/>
             <w:webHidden/>
           </w:rPr>
@@ -1647,22 +1631,19 @@
         </w:r>
         <w:r>
           <w:rPr>
-            <w:rFonts w:ascii="Arial" w:hAnsi="Arial" w:cs="Arial"/>
             <w:noProof/>
             <w:webHidden/>
           </w:rPr>
-          <w:instrText xml:space="preserve"> PAGEREF _Toc68202611 \h </w:instrText>
+          <w:instrText xml:space="preserve"> PAGEREF _Toc68217916 \h </w:instrText>
         </w:r>
         <w:r>
           <w:rPr>
-            <w:rFonts w:ascii="Arial" w:hAnsi="Arial" w:cs="Arial"/>
             <w:noProof/>
             <w:webHidden/>
           </w:rPr>
         </w:r>
         <w:r>
           <w:rPr>
-            <w:rFonts w:ascii="Arial" w:hAnsi="Arial" w:cs="Arial"/>
             <w:noProof/>
             <w:webHidden/>
           </w:rPr>
@@ -1670,7 +1651,6 @@
         </w:r>
         <w:r>
           <w:rPr>
-            <w:rFonts w:ascii="Arial" w:hAnsi="Arial" w:cs="Arial"/>
             <w:noProof/>
             <w:webHidden/>
           </w:rPr>
@@ -1678,7 +1658,6 @@
         </w:r>
         <w:r>
           <w:rPr>
-            <w:rFonts w:ascii="Arial" w:hAnsi="Arial" w:cs="Arial"/>
             <w:noProof/>
             <w:webHidden/>
           </w:rPr>
@@ -1694,23 +1673,22 @@
         </w:tabs>
         <w:spacing w:line="360" w:lineRule="auto"/>
         <w:rPr>
-          <w:rFonts w:ascii="Arial" w:eastAsiaTheme="minorEastAsia" w:hAnsi="Arial" w:cs="Arial"/>
+          <w:rFonts w:eastAsiaTheme="minorEastAsia"/>
           <w:noProof/>
-          <w:lang w:eastAsia="de-DE"/>
-        </w:rPr>
-      </w:pPr>
-      <w:hyperlink w:anchor="_Toc68202612" w:history="1">
+          <w:lang w:val="en-DE" w:eastAsia="en-GB"/>
+        </w:rPr>
+      </w:pPr>
+      <w:hyperlink w:anchor="_Toc68217917" w:history="1">
         <w:r>
           <w:rPr>
             <w:rStyle w:val="Hyperlink"/>
             <w:rFonts w:ascii="Arial" w:hAnsi="Arial" w:cs="Arial"/>
             <w:noProof/>
           </w:rPr>
-          <w:t>Figure 2: Base Model vs Base + Dropout vs Base + Dropout + Data Augmentation</w:t>
+          <w:t>Figure 2: Base model vs base + dropout vs base + dropout + data augmentation</w:t>
         </w:r>
         <w:r>
           <w:rPr>
-            <w:rFonts w:ascii="Arial" w:hAnsi="Arial" w:cs="Arial"/>
             <w:noProof/>
             <w:webHidden/>
           </w:rPr>
@@ -1718,7 +1696,6 @@
         </w:r>
         <w:r>
           <w:rPr>
-            <w:rFonts w:ascii="Arial" w:hAnsi="Arial" w:cs="Arial"/>
             <w:noProof/>
             <w:webHidden/>
           </w:rPr>
@@ -1726,22 +1703,19 @@
         </w:r>
         <w:r>
           <w:rPr>
-            <w:rFonts w:ascii="Arial" w:hAnsi="Arial" w:cs="Arial"/>
             <w:noProof/>
             <w:webHidden/>
           </w:rPr>
-          <w:instrText xml:space="preserve"> PAGEREF _Toc68202612 \h </w:instrText>
+          <w:instrText xml:space="preserve"> PAGEREF _Toc68217917 \h </w:instrText>
         </w:r>
         <w:r>
           <w:rPr>
-            <w:rFonts w:ascii="Arial" w:hAnsi="Arial" w:cs="Arial"/>
             <w:noProof/>
             <w:webHidden/>
           </w:rPr>
         </w:r>
         <w:r>
           <w:rPr>
-            <w:rFonts w:ascii="Arial" w:hAnsi="Arial" w:cs="Arial"/>
             <w:noProof/>
             <w:webHidden/>
           </w:rPr>
@@ -1749,7 +1723,6 @@
         </w:r>
         <w:r>
           <w:rPr>
-            <w:rFonts w:ascii="Arial" w:hAnsi="Arial" w:cs="Arial"/>
             <w:noProof/>
             <w:webHidden/>
           </w:rPr>
@@ -1757,7 +1730,6 @@
         </w:r>
         <w:r>
           <w:rPr>
-            <w:rFonts w:ascii="Arial" w:hAnsi="Arial" w:cs="Arial"/>
             <w:noProof/>
             <w:webHidden/>
           </w:rPr>
@@ -1773,23 +1745,22 @@
         </w:tabs>
         <w:spacing w:line="360" w:lineRule="auto"/>
         <w:rPr>
-          <w:rFonts w:ascii="Arial" w:eastAsiaTheme="minorEastAsia" w:hAnsi="Arial" w:cs="Arial"/>
+          <w:rFonts w:eastAsiaTheme="minorEastAsia"/>
           <w:noProof/>
-          <w:lang w:eastAsia="de-DE"/>
-        </w:rPr>
-      </w:pPr>
-      <w:hyperlink w:anchor="_Toc68202613" w:history="1">
+          <w:lang w:val="en-DE" w:eastAsia="en-GB"/>
+        </w:rPr>
+      </w:pPr>
+      <w:hyperlink w:anchor="_Toc68217918" w:history="1">
         <w:r>
           <w:rPr>
             <w:rStyle w:val="Hyperlink"/>
             <w:rFonts w:ascii="Arial" w:hAnsi="Arial" w:cs="Arial"/>
             <w:noProof/>
           </w:rPr>
-          <w:t>Figure 3: Base Model with Dropout Rate equal to 0.3 and 0.9</w:t>
+          <w:t>Figure 3: Base model with dropout rate equal to 0.3 and 0.9</w:t>
         </w:r>
         <w:r>
           <w:rPr>
-            <w:rFonts w:ascii="Arial" w:hAnsi="Arial" w:cs="Arial"/>
             <w:noProof/>
             <w:webHidden/>
           </w:rPr>
@@ -1797,7 +1768,6 @@
         </w:r>
         <w:r>
           <w:rPr>
-            <w:rFonts w:ascii="Arial" w:hAnsi="Arial" w:cs="Arial"/>
             <w:noProof/>
             <w:webHidden/>
           </w:rPr>
@@ -1805,22 +1775,19 @@
         </w:r>
         <w:r>
           <w:rPr>
-            <w:rFonts w:ascii="Arial" w:hAnsi="Arial" w:cs="Arial"/>
             <w:noProof/>
             <w:webHidden/>
           </w:rPr>
-          <w:instrText xml:space="preserve"> PAGEREF _Toc68202613 \h </w:instrText>
+          <w:instrText xml:space="preserve"> PAGEREF _Toc68217918 \h </w:instrText>
         </w:r>
         <w:r>
           <w:rPr>
-            <w:rFonts w:ascii="Arial" w:hAnsi="Arial" w:cs="Arial"/>
             <w:noProof/>
             <w:webHidden/>
           </w:rPr>
         </w:r>
         <w:r>
           <w:rPr>
-            <w:rFonts w:ascii="Arial" w:hAnsi="Arial" w:cs="Arial"/>
             <w:noProof/>
             <w:webHidden/>
           </w:rPr>
@@ -1828,7 +1795,6 @@
         </w:r>
         <w:r>
           <w:rPr>
-            <w:rFonts w:ascii="Arial" w:hAnsi="Arial" w:cs="Arial"/>
             <w:noProof/>
             <w:webHidden/>
           </w:rPr>
@@ -1836,7 +1802,6 @@
         </w:r>
         <w:r>
           <w:rPr>
-            <w:rFonts w:ascii="Arial" w:hAnsi="Arial" w:cs="Arial"/>
             <w:noProof/>
             <w:webHidden/>
           </w:rPr>
@@ -1852,23 +1817,22 @@
         </w:tabs>
         <w:spacing w:line="360" w:lineRule="auto"/>
         <w:rPr>
-          <w:rFonts w:ascii="Arial" w:eastAsiaTheme="minorEastAsia" w:hAnsi="Arial" w:cs="Arial"/>
+          <w:rFonts w:eastAsiaTheme="minorEastAsia"/>
           <w:noProof/>
-          <w:lang w:eastAsia="de-DE"/>
-        </w:rPr>
-      </w:pPr>
-      <w:hyperlink w:anchor="_Toc68202614" w:history="1">
+          <w:lang w:val="en-DE" w:eastAsia="en-GB"/>
+        </w:rPr>
+      </w:pPr>
+      <w:hyperlink w:anchor="_Toc68217919" w:history="1">
         <w:r>
           <w:rPr>
             <w:rStyle w:val="Hyperlink"/>
             <w:rFonts w:ascii="Arial" w:hAnsi="Arial" w:cs="Arial"/>
             <w:noProof/>
           </w:rPr>
-          <w:t>Figure 4: Model Architecture After Adding 1 Convolutional Layer</w:t>
+          <w:t>Figure 4: Model architecture after adding 1 convolutional Layer</w:t>
         </w:r>
         <w:r>
           <w:rPr>
-            <w:rFonts w:ascii="Arial" w:hAnsi="Arial" w:cs="Arial"/>
             <w:noProof/>
             <w:webHidden/>
           </w:rPr>
@@ -1876,7 +1840,6 @@
         </w:r>
         <w:r>
           <w:rPr>
-            <w:rFonts w:ascii="Arial" w:hAnsi="Arial" w:cs="Arial"/>
             <w:noProof/>
             <w:webHidden/>
           </w:rPr>
@@ -1884,22 +1847,19 @@
         </w:r>
         <w:r>
           <w:rPr>
-            <w:rFonts w:ascii="Arial" w:hAnsi="Arial" w:cs="Arial"/>
             <w:noProof/>
             <w:webHidden/>
           </w:rPr>
-          <w:instrText xml:space="preserve"> PAGEREF _Toc68202614 \h </w:instrText>
+          <w:instrText xml:space="preserve"> PAGEREF _Toc68217919 \h </w:instrText>
         </w:r>
         <w:r>
           <w:rPr>
-            <w:rFonts w:ascii="Arial" w:hAnsi="Arial" w:cs="Arial"/>
             <w:noProof/>
             <w:webHidden/>
           </w:rPr>
         </w:r>
         <w:r>
           <w:rPr>
-            <w:rFonts w:ascii="Arial" w:hAnsi="Arial" w:cs="Arial"/>
             <w:noProof/>
             <w:webHidden/>
           </w:rPr>
@@ -1907,7 +1867,6 @@
         </w:r>
         <w:r>
           <w:rPr>
-            <w:rFonts w:ascii="Arial" w:hAnsi="Arial" w:cs="Arial"/>
             <w:noProof/>
             <w:webHidden/>
           </w:rPr>
@@ -1915,7 +1874,6 @@
         </w:r>
         <w:r>
           <w:rPr>
-            <w:rFonts w:ascii="Arial" w:hAnsi="Arial" w:cs="Arial"/>
             <w:noProof/>
             <w:webHidden/>
           </w:rPr>
@@ -1931,23 +1889,22 @@
         </w:tabs>
         <w:spacing w:line="360" w:lineRule="auto"/>
         <w:rPr>
-          <w:rFonts w:ascii="Arial" w:eastAsiaTheme="minorEastAsia" w:hAnsi="Arial" w:cs="Arial"/>
+          <w:rFonts w:eastAsiaTheme="minorEastAsia"/>
           <w:noProof/>
-          <w:lang w:eastAsia="de-DE"/>
-        </w:rPr>
-      </w:pPr>
-      <w:hyperlink w:anchor="_Toc68202615" w:history="1">
+          <w:lang w:val="en-DE" w:eastAsia="en-GB"/>
+        </w:rPr>
+      </w:pPr>
+      <w:hyperlink w:anchor="_Toc68217920" w:history="1">
         <w:r>
           <w:rPr>
             <w:rStyle w:val="Hyperlink"/>
             <w:rFonts w:ascii="Arial" w:hAnsi="Arial" w:cs="Arial"/>
             <w:noProof/>
           </w:rPr>
-          <w:t>Figure 5: Model with 3 Convolutional Layers with and without Grayscale</w:t>
+          <w:t>Figure 5: Model with 3 convolutional layers with and without grayscale</w:t>
         </w:r>
         <w:r>
           <w:rPr>
-            <w:rFonts w:ascii="Arial" w:hAnsi="Arial" w:cs="Arial"/>
             <w:noProof/>
             <w:webHidden/>
           </w:rPr>
@@ -1955,7 +1912,6 @@
         </w:r>
         <w:r>
           <w:rPr>
-            <w:rFonts w:ascii="Arial" w:hAnsi="Arial" w:cs="Arial"/>
             <w:noProof/>
             <w:webHidden/>
           </w:rPr>
@@ -1963,22 +1919,19 @@
         </w:r>
         <w:r>
           <w:rPr>
-            <w:rFonts w:ascii="Arial" w:hAnsi="Arial" w:cs="Arial"/>
             <w:noProof/>
             <w:webHidden/>
           </w:rPr>
-          <w:instrText xml:space="preserve"> PAGEREF _Toc68202615 \h </w:instrText>
+          <w:instrText xml:space="preserve"> PAGEREF _Toc68217920 \h </w:instrText>
         </w:r>
         <w:r>
           <w:rPr>
-            <w:rFonts w:ascii="Arial" w:hAnsi="Arial" w:cs="Arial"/>
             <w:noProof/>
             <w:webHidden/>
           </w:rPr>
         </w:r>
         <w:r>
           <w:rPr>
-            <w:rFonts w:ascii="Arial" w:hAnsi="Arial" w:cs="Arial"/>
             <w:noProof/>
             <w:webHidden/>
           </w:rPr>
@@ -1986,7 +1939,6 @@
         </w:r>
         <w:r>
           <w:rPr>
-            <w:rFonts w:ascii="Arial" w:hAnsi="Arial" w:cs="Arial"/>
             <w:noProof/>
             <w:webHidden/>
           </w:rPr>
@@ -1994,7 +1946,6 @@
         </w:r>
         <w:r>
           <w:rPr>
-            <w:rFonts w:ascii="Arial" w:hAnsi="Arial" w:cs="Arial"/>
             <w:noProof/>
             <w:webHidden/>
           </w:rPr>
@@ -2010,12 +1961,12 @@
         </w:tabs>
         <w:spacing w:line="360" w:lineRule="auto"/>
         <w:rPr>
-          <w:rFonts w:ascii="Arial" w:eastAsiaTheme="minorEastAsia" w:hAnsi="Arial" w:cs="Arial"/>
+          <w:rFonts w:eastAsiaTheme="minorEastAsia"/>
           <w:noProof/>
-          <w:lang w:eastAsia="de-DE"/>
-        </w:rPr>
-      </w:pPr>
-      <w:hyperlink w:anchor="_Toc68202616" w:history="1">
+          <w:lang w:val="en-DE" w:eastAsia="en-GB"/>
+        </w:rPr>
+      </w:pPr>
+      <w:hyperlink w:anchor="_Toc68217921" w:history="1">
         <w:r>
           <w:rPr>
             <w:rStyle w:val="Hyperlink"/>
@@ -2026,7 +1977,6 @@
         </w:r>
         <w:r>
           <w:rPr>
-            <w:rFonts w:ascii="Arial" w:hAnsi="Arial" w:cs="Arial"/>
             <w:noProof/>
             <w:webHidden/>
           </w:rPr>
@@ -2034,7 +1984,6 @@
         </w:r>
         <w:r>
           <w:rPr>
-            <w:rFonts w:ascii="Arial" w:hAnsi="Arial" w:cs="Arial"/>
             <w:noProof/>
             <w:webHidden/>
           </w:rPr>
@@ -2042,22 +1991,19 @@
         </w:r>
         <w:r>
           <w:rPr>
-            <w:rFonts w:ascii="Arial" w:hAnsi="Arial" w:cs="Arial"/>
             <w:noProof/>
             <w:webHidden/>
           </w:rPr>
-          <w:instrText xml:space="preserve"> PAGEREF _Toc68202616 \h </w:instrText>
+          <w:instrText xml:space="preserve"> PAGEREF _Toc68217921 \h </w:instrText>
         </w:r>
         <w:r>
           <w:rPr>
-            <w:rFonts w:ascii="Arial" w:hAnsi="Arial" w:cs="Arial"/>
             <w:noProof/>
             <w:webHidden/>
           </w:rPr>
         </w:r>
         <w:r>
           <w:rPr>
-            <w:rFonts w:ascii="Arial" w:hAnsi="Arial" w:cs="Arial"/>
             <w:noProof/>
             <w:webHidden/>
           </w:rPr>
@@ -2065,7 +2011,6 @@
         </w:r>
         <w:r>
           <w:rPr>
-            <w:rFonts w:ascii="Arial" w:hAnsi="Arial" w:cs="Arial"/>
             <w:noProof/>
             <w:webHidden/>
           </w:rPr>
@@ -2073,7 +2018,6 @@
         </w:r>
         <w:r>
           <w:rPr>
-            <w:rFonts w:ascii="Arial" w:hAnsi="Arial" w:cs="Arial"/>
             <w:noProof/>
             <w:webHidden/>
           </w:rPr>
@@ -2089,23 +2033,22 @@
         </w:tabs>
         <w:spacing w:line="360" w:lineRule="auto"/>
         <w:rPr>
-          <w:rFonts w:ascii="Arial" w:eastAsiaTheme="minorEastAsia" w:hAnsi="Arial" w:cs="Arial"/>
+          <w:rFonts w:eastAsiaTheme="minorEastAsia"/>
           <w:noProof/>
-          <w:lang w:eastAsia="de-DE"/>
-        </w:rPr>
-      </w:pPr>
-      <w:hyperlink w:anchor="_Toc68202617" w:history="1">
+          <w:lang w:val="en-DE" w:eastAsia="en-GB"/>
+        </w:rPr>
+      </w:pPr>
+      <w:hyperlink w:anchor="_Toc68217922" w:history="1">
         <w:r>
           <w:rPr>
             <w:rStyle w:val="Hyperlink"/>
             <w:rFonts w:ascii="Arial" w:hAnsi="Arial" w:cs="Arial"/>
             <w:noProof/>
           </w:rPr>
-          <w:t>Figure 7: Two Models with 4 Convolutional Layers Against the Older One</w:t>
+          <w:t>Figure 7: Two models with 4 convolutional layers against the older one</w:t>
         </w:r>
         <w:r>
           <w:rPr>
-            <w:rFonts w:ascii="Arial" w:hAnsi="Arial" w:cs="Arial"/>
             <w:noProof/>
             <w:webHidden/>
           </w:rPr>
@@ -2113,7 +2056,6 @@
         </w:r>
         <w:r>
           <w:rPr>
-            <w:rFonts w:ascii="Arial" w:hAnsi="Arial" w:cs="Arial"/>
             <w:noProof/>
             <w:webHidden/>
           </w:rPr>
@@ -2121,22 +2063,19 @@
         </w:r>
         <w:r>
           <w:rPr>
-            <w:rFonts w:ascii="Arial" w:hAnsi="Arial" w:cs="Arial"/>
             <w:noProof/>
             <w:webHidden/>
           </w:rPr>
-          <w:instrText xml:space="preserve"> PAGEREF _Toc68202617 \h </w:instrText>
+          <w:instrText xml:space="preserve"> PAGEREF _Toc68217922 \h </w:instrText>
         </w:r>
         <w:r>
           <w:rPr>
-            <w:rFonts w:ascii="Arial" w:hAnsi="Arial" w:cs="Arial"/>
             <w:noProof/>
             <w:webHidden/>
           </w:rPr>
         </w:r>
         <w:r>
           <w:rPr>
-            <w:rFonts w:ascii="Arial" w:hAnsi="Arial" w:cs="Arial"/>
             <w:noProof/>
             <w:webHidden/>
           </w:rPr>
@@ -2144,7 +2083,6 @@
         </w:r>
         <w:r>
           <w:rPr>
-            <w:rFonts w:ascii="Arial" w:hAnsi="Arial" w:cs="Arial"/>
             <w:noProof/>
             <w:webHidden/>
           </w:rPr>
@@ -2152,7 +2090,6 @@
         </w:r>
         <w:r>
           <w:rPr>
-            <w:rFonts w:ascii="Arial" w:hAnsi="Arial" w:cs="Arial"/>
             <w:noProof/>
             <w:webHidden/>
           </w:rPr>
@@ -2168,23 +2105,22 @@
         </w:tabs>
         <w:spacing w:line="360" w:lineRule="auto"/>
         <w:rPr>
-          <w:rFonts w:ascii="Arial" w:eastAsiaTheme="minorEastAsia" w:hAnsi="Arial" w:cs="Arial"/>
+          <w:rFonts w:eastAsiaTheme="minorEastAsia"/>
           <w:noProof/>
-          <w:lang w:eastAsia="de-DE"/>
-        </w:rPr>
-      </w:pPr>
-      <w:hyperlink w:anchor="_Toc68202618" w:history="1">
+          <w:lang w:val="en-DE" w:eastAsia="en-GB"/>
+        </w:rPr>
+      </w:pPr>
+      <w:hyperlink w:anchor="_Toc68217923" w:history="1">
         <w:r>
           <w:rPr>
             <w:rStyle w:val="Hyperlink"/>
             <w:rFonts w:ascii="Arial" w:hAnsi="Arial" w:cs="Arial"/>
             <w:noProof/>
           </w:rPr>
-          <w:t>Figure 8: Testing a Model with and without Image Normalization</w:t>
+          <w:t>Figure 8: Testing a model with and without image normalization</w:t>
         </w:r>
         <w:r>
           <w:rPr>
-            <w:rFonts w:ascii="Arial" w:hAnsi="Arial" w:cs="Arial"/>
             <w:noProof/>
             <w:webHidden/>
           </w:rPr>
@@ -2192,7 +2128,6 @@
         </w:r>
         <w:r>
           <w:rPr>
-            <w:rFonts w:ascii="Arial" w:hAnsi="Arial" w:cs="Arial"/>
             <w:noProof/>
             <w:webHidden/>
           </w:rPr>
@@ -2200,22 +2135,19 @@
         </w:r>
         <w:r>
           <w:rPr>
-            <w:rFonts w:ascii="Arial" w:hAnsi="Arial" w:cs="Arial"/>
             <w:noProof/>
             <w:webHidden/>
           </w:rPr>
-          <w:instrText xml:space="preserve"> PAGEREF _Toc68202618 \h </w:instrText>
+          <w:instrText xml:space="preserve"> PAGEREF _Toc68217923 \h </w:instrText>
         </w:r>
         <w:r>
           <w:rPr>
-            <w:rFonts w:ascii="Arial" w:hAnsi="Arial" w:cs="Arial"/>
             <w:noProof/>
             <w:webHidden/>
           </w:rPr>
         </w:r>
         <w:r>
           <w:rPr>
-            <w:rFonts w:ascii="Arial" w:hAnsi="Arial" w:cs="Arial"/>
             <w:noProof/>
             <w:webHidden/>
           </w:rPr>
@@ -2223,7 +2155,6 @@
         </w:r>
         <w:r>
           <w:rPr>
-            <w:rFonts w:ascii="Arial" w:hAnsi="Arial" w:cs="Arial"/>
             <w:noProof/>
             <w:webHidden/>
           </w:rPr>
@@ -2231,7 +2162,6 @@
         </w:r>
         <w:r>
           <w:rPr>
-            <w:rFonts w:ascii="Arial" w:hAnsi="Arial" w:cs="Arial"/>
             <w:noProof/>
             <w:webHidden/>
           </w:rPr>
@@ -2247,23 +2177,22 @@
         </w:tabs>
         <w:spacing w:line="360" w:lineRule="auto"/>
         <w:rPr>
-          <w:rFonts w:ascii="Arial" w:eastAsiaTheme="minorEastAsia" w:hAnsi="Arial" w:cs="Arial"/>
+          <w:rFonts w:eastAsiaTheme="minorEastAsia"/>
           <w:noProof/>
-          <w:lang w:eastAsia="de-DE"/>
-        </w:rPr>
-      </w:pPr>
-      <w:hyperlink w:anchor="_Toc68202619" w:history="1">
+          <w:lang w:val="en-DE" w:eastAsia="en-GB"/>
+        </w:rPr>
+      </w:pPr>
+      <w:hyperlink w:anchor="_Toc68217924" w:history="1">
         <w:r>
           <w:rPr>
             <w:rStyle w:val="Hyperlink"/>
             <w:rFonts w:ascii="Arial" w:hAnsi="Arial" w:cs="Arial"/>
             <w:noProof/>
           </w:rPr>
-          <w:t>Figure 9: Comparison of a Portuguese „bicycle“ traffic sign and a German one</w:t>
+          <w:t>Figure 9: Comparison of a Portuguese „Caution: children“ traffic sign (left) and a German one (right).</w:t>
         </w:r>
         <w:r>
           <w:rPr>
-            <w:rFonts w:ascii="Arial" w:hAnsi="Arial" w:cs="Arial"/>
             <w:noProof/>
             <w:webHidden/>
           </w:rPr>
@@ -2271,7 +2200,6 @@
         </w:r>
         <w:r>
           <w:rPr>
-            <w:rFonts w:ascii="Arial" w:hAnsi="Arial" w:cs="Arial"/>
             <w:noProof/>
             <w:webHidden/>
           </w:rPr>
@@ -2279,22 +2207,19 @@
         </w:r>
         <w:r>
           <w:rPr>
-            <w:rFonts w:ascii="Arial" w:hAnsi="Arial" w:cs="Arial"/>
             <w:noProof/>
             <w:webHidden/>
           </w:rPr>
-          <w:instrText xml:space="preserve"> PAGEREF _Toc68202619 \h </w:instrText>
+          <w:instrText xml:space="preserve"> PAGEREF _Toc68217924 \h </w:instrText>
         </w:r>
         <w:r>
           <w:rPr>
-            <w:rFonts w:ascii="Arial" w:hAnsi="Arial" w:cs="Arial"/>
             <w:noProof/>
             <w:webHidden/>
           </w:rPr>
         </w:r>
         <w:r>
           <w:rPr>
-            <w:rFonts w:ascii="Arial" w:hAnsi="Arial" w:cs="Arial"/>
             <w:noProof/>
             <w:webHidden/>
           </w:rPr>
@@ -2302,7 +2227,6 @@
         </w:r>
         <w:r>
           <w:rPr>
-            <w:rFonts w:ascii="Arial" w:hAnsi="Arial" w:cs="Arial"/>
             <w:noProof/>
             <w:webHidden/>
           </w:rPr>
@@ -2310,7 +2234,6 @@
         </w:r>
         <w:r>
           <w:rPr>
-            <w:rFonts w:ascii="Arial" w:hAnsi="Arial" w:cs="Arial"/>
             <w:noProof/>
             <w:webHidden/>
           </w:rPr>
@@ -2429,7 +2352,6 @@
         <w:rPr>
           <w:rFonts w:ascii="Arial" w:hAnsi="Arial" w:cs="Arial"/>
         </w:rPr>
-        <w:lastRenderedPageBreak/>
         <w:t>I. Introduction</w:t>
       </w:r>
       <w:bookmarkEnd w:id="0"/>
@@ -2580,7 +2502,16 @@
           <w:szCs w:val="22"/>
           <w:lang w:val="en-US"/>
         </w:rPr>
-        <w:t>The goal of this project is to construct an appropriate Deep Learning model that is capable of classifying digital images of traffic signs, in such a way that each image is mapped to an integer that represents a class, such as “Speed limit 20” or “Turn right”. An appropriate model shall be found by testing a variety of architectures and parameter combinations of CNNs using an appropriate training data set that will be split into two parts, one for training and one for validation. The scope of this project was reduced to CNNs from the beginning, since the established literature suggests that they are most fit for the task of image classification (see for example chapter 5.5.6 of</w:t>
+        <w:t xml:space="preserve">The goal of this project is to construct an appropriate Deep Learning model that is capable of classifying digital images of traffic signs, in such a way that each image is mapped to an integer that represents a class, such as “Speed limit 20” or “Turn right”. An appropriate model shall be found by testing a variety of architectures and parameter combinations of CNNs using an appropriate training data set that will be split into two parts, one for training and one for validation. The scope of this project was reduced to CNNs from the beginning, since the established literature suggests that they are most fit for the task of image </w:t>
+      </w:r>
+      <w:r>
+        <w:rPr>
+          <w:rFonts w:ascii="Arial" w:hAnsi="Arial" w:cs="Arial"/>
+          <w:sz w:val="22"/>
+          <w:szCs w:val="22"/>
+          <w:lang w:val="en-US"/>
+        </w:rPr>
+        <w:t>classification (see for example chapter 5.5.6 of</w:t>
       </w:r>
       <w:sdt>
         <w:sdtPr>
@@ -2650,16 +2581,7 @@
           <w:szCs w:val="22"/>
           <w:lang w:val="en-US"/>
         </w:rPr>
-        <w:t xml:space="preserve">). Next to the designing and </w:t>
-      </w:r>
-      <w:r>
-        <w:rPr>
-          <w:rFonts w:ascii="Arial" w:hAnsi="Arial" w:cs="Arial"/>
-          <w:sz w:val="22"/>
-          <w:szCs w:val="22"/>
-          <w:lang w:val="en-US"/>
-        </w:rPr>
-        <w:t>implementation of the model, the evaluation of the same with appropriate test data and evaluation measures is another crucial part of this project. This will be further described in the following chapter.</w:t>
+        <w:t>). Next to the designing and implementation of the model, the evaluation of the same with appropriate test data and evaluation measures is another crucial part of this project. This will be further described in the following chapter.</w:t>
       </w:r>
     </w:p>
     <w:p>
@@ -2918,17 +2840,8 @@
           <w:szCs w:val="22"/>
           <w:lang w:val="en-US"/>
         </w:rPr>
-        <w:t xml:space="preserve">One special characteristic of the training images is that they consist of contiguous series of 30 images each. The only exception is series 00019 of class 33, </w:t>
-      </w:r>
-      <w:r>
-        <w:rPr>
-          <w:rFonts w:ascii="Arial" w:hAnsi="Arial" w:cs="Arial"/>
-          <w:sz w:val="22"/>
-          <w:szCs w:val="22"/>
-          <w:lang w:val="en-US"/>
-        </w:rPr>
         <w:lastRenderedPageBreak/>
-        <w:t xml:space="preserve">which contains only 29 images. All images within a series are nearly identical and differ only in terms of the resolution. For the initial subdivision of the images into a training and a validation data set, this is of great importance to consider. The individual series should not be </w:t>
+        <w:t xml:space="preserve">One special characteristic of the training images is that they consist of contiguous series of 30 images each. The only exception is series 00019 of class 33, which contains only 29 images. All images within a series are nearly identical and differ only in terms of the resolution. For the initial subdivision of the images into a training and a validation data set, this is of great importance to consider. The individual series should not be </w:t>
       </w:r>
       <w:proofErr w:type="spellStart"/>
       <w:r>
@@ -3075,7 +2988,16 @@
           <w:szCs w:val="22"/>
           <w:lang w:val="en-US"/>
         </w:rPr>
-        <w:t>Therefore, for splitting into training and validation data, an approach is chosen that splits the images based on an approximate 70:30 ratio, but without dividing the individual series. Thus, for each class, a ratio is chosen which is as close as possible to 70:30, while ensuring that both sides are divisible by 30. For example, class 1, which contains 2220 images, is divided into 1560 training and 660 validation images, which corresponds to a ratio of 70.27:29.73.</w:t>
+        <w:t xml:space="preserve">Therefore, for splitting into training and validation data, an approach is chosen that splits the images based on an approximate 70:30 ratio, but without dividing the individual series. Thus, for each class, a ratio is chosen which is as close as possible to 70:30, while ensuring that both sides are divisible by 30. For example, class 1, which contains 2220 images, is divided into 1560 training and 660 </w:t>
+      </w:r>
+      <w:r>
+        <w:rPr>
+          <w:rFonts w:ascii="Arial" w:hAnsi="Arial" w:cs="Arial"/>
+          <w:sz w:val="22"/>
+          <w:szCs w:val="22"/>
+          <w:lang w:val="en-US"/>
+        </w:rPr>
+        <w:t>validation images, which corresponds to a ratio of 70.27:29.73.</w:t>
       </w:r>
     </w:p>
     <w:p>
@@ -3089,7 +3011,7 @@
         </w:rPr>
       </w:pPr>
       <w:bookmarkStart w:id="10" w:name="_Toc68202163"/>
-      <w:bookmarkStart w:id="11" w:name="_Toc68202611"/>
+      <w:bookmarkStart w:id="11" w:name="_Toc68217916"/>
       <w:r>
         <w:rPr>
           <w:rFonts w:ascii="Arial" w:hAnsi="Arial" w:cs="Arial"/>
@@ -3290,7 +3212,17 @@
           <w:szCs w:val="22"/>
           <w:lang w:val="en-US"/>
         </w:rPr>
-        <w:t xml:space="preserve">Before building the model and training it on the image data, applying certain pre-processing steps might be useful. First of all, the images can be loaded either with 3-dimensional </w:t>
+        <w:t>Before building the model and training it on the image data, applying certain pre-processing steps might be useful. First of all, the images can be loaded either with 3-</w:t>
+      </w:r>
+      <w:r>
+        <w:rPr>
+          <w:rFonts w:ascii="Arial" w:hAnsi="Arial" w:cs="Arial"/>
+          <w:sz w:val="22"/>
+          <w:szCs w:val="22"/>
+          <w:lang w:val="en-US"/>
+        </w:rPr>
+        <w:lastRenderedPageBreak/>
+        <w:t xml:space="preserve">dimensional </w:t>
       </w:r>
       <w:proofErr w:type="spellStart"/>
       <w:r>
@@ -3340,7 +3272,6 @@
           <w:szCs w:val="22"/>
           <w:lang w:val="en-US"/>
         </w:rPr>
-        <w:lastRenderedPageBreak/>
         <w:t xml:space="preserve">In addition, the input images are also normalized. The Deep Learning API </w:t>
       </w:r>
       <w:proofErr w:type="spellStart"/>
@@ -3604,7 +3535,16 @@
           <w:szCs w:val="22"/>
           <w:lang w:val="en-US"/>
         </w:rPr>
-        <w:t>is accompanied by a tradeoff between accuracy and efficiency [</w:t>
+        <w:t xml:space="preserve">is </w:t>
+      </w:r>
+      <w:r>
+        <w:rPr>
+          <w:rFonts w:ascii="Arial" w:hAnsi="Arial" w:cs="Arial"/>
+          <w:sz w:val="22"/>
+          <w:szCs w:val="22"/>
+          <w:lang w:val="en-US"/>
+        </w:rPr>
+        <w:t>accompanied by a tradeoff between accuracy and efficiency [</w:t>
       </w:r>
       <w:r>
         <w:rPr>
@@ -3652,16 +3592,7 @@
           <w:szCs w:val="22"/>
           <w:lang w:val="en-US"/>
         </w:rPr>
-        <w:t xml:space="preserve">There are mainly two things </w:t>
-      </w:r>
-      <w:r>
-        <w:rPr>
-          <w:rFonts w:ascii="Arial" w:hAnsi="Arial" w:cs="Arial"/>
-          <w:sz w:val="22"/>
-          <w:szCs w:val="22"/>
-          <w:lang w:val="en-US"/>
-        </w:rPr>
-        <w:t xml:space="preserve">to consider when implementing dropout, one being how many layers to add and the other one being the dropout rate of the respective layer. </w:t>
+        <w:t xml:space="preserve">There are mainly two things to consider when implementing dropout, one being how many layers to add and the other one being the dropout rate of the respective layer. </w:t>
       </w:r>
       <w:proofErr w:type="gramStart"/>
       <w:r>
@@ -3785,7 +3716,17 @@
           <w:szCs w:val="22"/>
           <w:lang w:val="en-US"/>
         </w:rPr>
-        <w:t xml:space="preserve">traffic signs in the city of Lisbon and applied the final CNN to these images. The traffic signs selected for this approach were traffic signs that had at least similar counterparts in the datasets used for training and testing, which </w:t>
+        <w:t xml:space="preserve">traffic signs in the city of Lisbon and applied the final CNN to these </w:t>
+      </w:r>
+      <w:r>
+        <w:rPr>
+          <w:rFonts w:ascii="Arial" w:hAnsi="Arial" w:cs="Arial"/>
+          <w:sz w:val="22"/>
+          <w:szCs w:val="22"/>
+          <w:lang w:val="en-US"/>
+        </w:rPr>
+        <w:lastRenderedPageBreak/>
+        <w:t xml:space="preserve">images. The traffic signs selected for this approach were traffic signs that had at least similar counterparts in the datasets used for training and testing, which </w:t>
       </w:r>
       <w:r>
         <w:rPr>
@@ -3803,17 +3744,7 @@
           <w:szCs w:val="22"/>
           <w:lang w:val="en-US"/>
         </w:rPr>
-        <w:t xml:space="preserve"> made up of photos of German traffic signs. An </w:t>
-      </w:r>
-      <w:r>
-        <w:rPr>
-          <w:rFonts w:ascii="Arial" w:hAnsi="Arial" w:cs="Arial"/>
-          <w:sz w:val="22"/>
-          <w:szCs w:val="22"/>
-          <w:lang w:val="en-US"/>
-        </w:rPr>
-        <w:lastRenderedPageBreak/>
-        <w:t>example for a traffic sign where the Portuguese version is only similar to the German one is the one depicted in</w:t>
+        <w:t xml:space="preserve"> made up of photos of German traffic signs. An example for a traffic sign where the Portuguese version is only similar to the German one is the one depicted in</w:t>
       </w:r>
       <w:r>
         <w:rPr>
@@ -4143,16 +4074,7 @@
           <w:szCs w:val="22"/>
           <w:lang w:val="en-US"/>
         </w:rPr>
-        <w:t xml:space="preserve">layers </w:t>
-      </w:r>
-      <w:r>
-        <w:rPr>
-          <w:rFonts w:ascii="Arial" w:hAnsi="Arial" w:cs="Arial"/>
-          <w:sz w:val="22"/>
-          <w:szCs w:val="22"/>
-          <w:lang w:val="en-US"/>
-        </w:rPr>
-        <w:t xml:space="preserve">(before the dense layers) and using data augmentation. </w:t>
+        <w:t xml:space="preserve">layers (before the dense layers) and using data augmentation. </w:t>
       </w:r>
     </w:p>
     <w:p>
@@ -4228,7 +4150,7 @@
           <w:szCs w:val="20"/>
         </w:rPr>
       </w:pPr>
-      <w:bookmarkStart w:id="18" w:name="_Toc68202612"/>
+      <w:bookmarkStart w:id="18" w:name="_Toc68217917"/>
       <w:r>
         <w:rPr>
           <w:rFonts w:ascii="Arial" w:hAnsi="Arial" w:cs="Arial"/>
@@ -4616,13 +4538,14 @@
           <w:szCs w:val="20"/>
         </w:rPr>
       </w:pPr>
-      <w:bookmarkStart w:id="19" w:name="_Toc68202613"/>
-      <w:r>
-        <w:rPr>
-          <w:rFonts w:ascii="Arial" w:hAnsi="Arial" w:cs="Arial"/>
-          <w:sz w:val="20"/>
-          <w:szCs w:val="20"/>
-        </w:rPr>
+      <w:bookmarkStart w:id="19" w:name="_Toc68217918"/>
+      <w:r>
+        <w:rPr>
+          <w:rFonts w:ascii="Arial" w:hAnsi="Arial" w:cs="Arial"/>
+          <w:sz w:val="20"/>
+          <w:szCs w:val="20"/>
+        </w:rPr>
+        <w:lastRenderedPageBreak/>
         <w:t xml:space="preserve">Figure </w:t>
       </w:r>
       <w:r>
@@ -4784,17 +4707,7 @@
           <w:szCs w:val="22"/>
           <w:lang w:val="en-US"/>
         </w:rPr>
-        <w:t xml:space="preserve"> about training images series, the authors were aware that it could pose some issues regarding generalization capability of the </w:t>
-      </w:r>
-      <w:r>
-        <w:rPr>
-          <w:rFonts w:ascii="Arial" w:hAnsi="Arial" w:cs="Arial"/>
-          <w:sz w:val="22"/>
-          <w:szCs w:val="22"/>
-          <w:lang w:val="en-US"/>
-        </w:rPr>
-        <w:lastRenderedPageBreak/>
-        <w:t xml:space="preserve">model, therefore, the dropout layer was kept. In the first models trained using all data two models were tested in order to decide which would be the best choice for the dropout rate.  </w:t>
+        <w:t xml:space="preserve"> about training images series, the authors were aware that it could pose some issues regarding generalization capability of the model, therefore, the dropout layer was kept. In the first models trained using all data two models were tested in order to decide which would be the best choice for the dropout rate.  </w:t>
       </w:r>
       <w:r>
         <w:rPr>
@@ -4967,7 +4880,7 @@
           <w:szCs w:val="20"/>
         </w:rPr>
       </w:pPr>
-      <w:bookmarkStart w:id="20" w:name="_Toc68202614"/>
+      <w:bookmarkStart w:id="20" w:name="_Toc68217919"/>
       <w:r>
         <w:rPr>
           <w:rFonts w:ascii="Arial" w:hAnsi="Arial" w:cs="Arial"/>
@@ -5135,7 +5048,16 @@
           <w:szCs w:val="22"/>
           <w:lang w:val="en-US"/>
         </w:rPr>
-        <w:t>Moreover, and with the objective of increasing performance on the validation set, the authors decided to test the model using one more convolutional layer.</w:t>
+        <w:t xml:space="preserve">Moreover, and with the objective of increasing performance on the validation </w:t>
+      </w:r>
+      <w:r>
+        <w:rPr>
+          <w:rFonts w:ascii="Arial" w:hAnsi="Arial" w:cs="Arial"/>
+          <w:sz w:val="22"/>
+          <w:szCs w:val="22"/>
+          <w:lang w:val="en-US"/>
+        </w:rPr>
+        <w:t>set, the authors decided to test the model using one more convolutional layer.</w:t>
       </w:r>
       <w:r>
         <w:rPr>
@@ -5394,7 +5316,7 @@
           <w:szCs w:val="20"/>
         </w:rPr>
       </w:pPr>
-      <w:bookmarkStart w:id="21" w:name="_Toc68202615"/>
+      <w:bookmarkStart w:id="21" w:name="_Toc68217920"/>
       <w:r>
         <w:rPr>
           <w:rFonts w:ascii="Arial" w:hAnsi="Arial" w:cs="Arial"/>
@@ -5534,17 +5456,8 @@
           <w:szCs w:val="22"/>
           <w:lang w:val="en-US"/>
         </w:rPr>
-        <w:t xml:space="preserve">Having achieved an increase in performance, the priority turned to reduce the amount of overfitting. The first idea to reduce overfitting would be to introduce </w:t>
-      </w:r>
-      <w:r>
-        <w:rPr>
-          <w:rFonts w:ascii="Arial" w:hAnsi="Arial" w:cs="Arial"/>
-          <w:sz w:val="22"/>
-          <w:szCs w:val="22"/>
-          <w:lang w:val="en-US"/>
-        </w:rPr>
         <w:lastRenderedPageBreak/>
-        <w:t>more dropout layers in the current architecture. In order to find which were the optimal values to use in this step the authors tried two similar configurations in which the only difference resided on the dropout rates. In each of the models a dropout layer was introduced after all convolutional layers. The combination of dropout values (from the first convolutional layer to the last) in the model with lower dropout rates was 0.15 – 0.15 – 0.1 – 0.3. As for the one with higher dropout rates it was 0.25 – 0.25 – 0.25 – 0.5.</w:t>
+        <w:t>Having achieved an increase in performance, the priority turned to reduce the amount of overfitting. The first idea to reduce overfitting would be to introduce more dropout layers in the current architecture. In order to find which were the optimal values to use in this step the authors tried two similar configurations in which the only difference resided on the dropout rates. In each of the models a dropout layer was introduced after all convolutional layers. The combination of dropout values (from the first convolutional layer to the last) in the model with lower dropout rates was 0.15 – 0.15 – 0.1 – 0.3. As for the one with higher dropout rates it was 0.25 – 0.25 – 0.25 – 0.5.</w:t>
       </w:r>
     </w:p>
     <w:p>
@@ -5671,7 +5584,7 @@
           <w:szCs w:val="20"/>
         </w:rPr>
       </w:pPr>
-      <w:bookmarkStart w:id="22" w:name="_Toc68202616"/>
+      <w:bookmarkStart w:id="22" w:name="_Toc68217921"/>
       <w:r>
         <w:rPr>
           <w:rFonts w:ascii="Arial" w:hAnsi="Arial" w:cs="Arial"/>
@@ -5777,16 +5690,16 @@
           <w:szCs w:val="22"/>
           <w:lang w:val="en-US"/>
         </w:rPr>
-        <w:t xml:space="preserve"> it also gets perceptible that at this point the overfitting issue seemed to be taken care of. That being said the next step would consider either improving accuracy, in order to reach values closer to 95% or improving performance in terms of time. Since times wasn’t being an issue so far, the authors wanted to check the result </w:t>
-      </w:r>
-      <w:r>
-        <w:rPr>
-          <w:rFonts w:ascii="Arial" w:hAnsi="Arial" w:cs="Arial"/>
-          <w:sz w:val="22"/>
-          <w:szCs w:val="22"/>
-          <w:lang w:val="en-US"/>
-        </w:rPr>
-        <w:t>of adding a fourth convolutional layer to the model. Being aware that this could also result in increased amount of overfitting, a dropout layer was also added to this architecture. Two variants were tried in which the main difference was the number of filters used. The first had 32 – 64 – 64 - 128 filter structure (from first to last layer). The second one had two 128 filters layers instead of having two 64 filters layers, so it looked like 32 – 64 – 128 – 128. Unfortunately for the authors, the result was not positive. Although the second four convolutional layers model (2x128) quickly reached convergence in terms of accuracy (achieving values closer to the current best model), the loss values soared, which was not a good indicator. Therefore, the author</w:t>
+        <w:t xml:space="preserve"> it also gets perceptible that at this point the overfitting issue seemed to be taken care of. That being said the next step would consider either improving </w:t>
+      </w:r>
+      <w:r>
+        <w:rPr>
+          <w:rFonts w:ascii="Arial" w:hAnsi="Arial" w:cs="Arial"/>
+          <w:sz w:val="22"/>
+          <w:szCs w:val="22"/>
+          <w:lang w:val="en-US"/>
+        </w:rPr>
+        <w:t>accuracy, in order to reach values closer to 95% or improving performance in terms of time. Since times wasn’t being an issue so far, the authors wanted to check the result of adding a fourth convolutional layer to the model. Being aware that this could also result in increased amount of overfitting, a dropout layer was also added to this architecture. Two variants were tried in which the main difference was the number of filters used. The first had 32 – 64 – 64 - 128 filter structure (from first to last layer). The second one had two 128 filters layers instead of having two 64 filters layers, so it looked like 32 – 64 – 128 – 128. Unfortunately for the authors, the result was not positive. Although the second four convolutional layers model (2x128) quickly reached convergence in terms of accuracy (achieving values closer to the current best model), the loss values soared, which was not a good indicator. Therefore, the author</w:t>
       </w:r>
       <w:r>
         <w:rPr>
@@ -5918,13 +5831,14 @@
           <w:szCs w:val="20"/>
         </w:rPr>
       </w:pPr>
-      <w:bookmarkStart w:id="23" w:name="_Toc68202617"/>
-      <w:r>
-        <w:rPr>
-          <w:rFonts w:ascii="Arial" w:hAnsi="Arial" w:cs="Arial"/>
-          <w:sz w:val="20"/>
-          <w:szCs w:val="20"/>
-        </w:rPr>
+      <w:bookmarkStart w:id="23" w:name="_Toc68217922"/>
+      <w:r>
+        <w:rPr>
+          <w:rFonts w:ascii="Arial" w:hAnsi="Arial" w:cs="Arial"/>
+          <w:sz w:val="20"/>
+          <w:szCs w:val="20"/>
+        </w:rPr>
+        <w:lastRenderedPageBreak/>
         <w:t xml:space="preserve">Figure </w:t>
       </w:r>
       <w:r>
@@ -6182,17 +6096,7 @@
           <w:szCs w:val="22"/>
           <w:lang w:val="en-US"/>
         </w:rPr>
-        <w:t xml:space="preserve">The </w:t>
-      </w:r>
-      <w:r>
-        <w:rPr>
-          <w:rFonts w:ascii="Arial" w:hAnsi="Arial" w:cs="Arial"/>
-          <w:sz w:val="22"/>
-          <w:szCs w:val="22"/>
-          <w:lang w:val="en-US"/>
-        </w:rPr>
-        <w:lastRenderedPageBreak/>
-        <w:t xml:space="preserve">results of the last testing can be seen in Figure </w:t>
+        <w:t xml:space="preserve">The results of the last testing can be seen in Figure </w:t>
       </w:r>
       <w:r>
         <w:rPr>
@@ -6493,7 +6397,7 @@
           <w:szCs w:val="20"/>
         </w:rPr>
       </w:pPr>
-      <w:bookmarkStart w:id="24" w:name="_Toc68202618"/>
+      <w:bookmarkStart w:id="24" w:name="_Toc68217923"/>
       <w:r>
         <w:rPr>
           <w:rFonts w:ascii="Arial" w:hAnsi="Arial" w:cs="Arial"/>
@@ -6718,6 +6622,7 @@
           <w:bCs/>
           <w:lang w:val="en-US"/>
         </w:rPr>
+        <w:lastRenderedPageBreak/>
         <w:t>III.</w:t>
       </w:r>
       <w:r>
@@ -6821,17 +6726,7 @@
           <w:szCs w:val="22"/>
           <w:lang w:val="en-US"/>
         </w:rPr>
-        <w:t xml:space="preserve">weights applied during the </w:t>
-      </w:r>
-      <w:r>
-        <w:rPr>
-          <w:rFonts w:ascii="Arial" w:hAnsi="Arial" w:cs="Arial"/>
-          <w:sz w:val="22"/>
-          <w:szCs w:val="22"/>
-          <w:lang w:val="en-US"/>
-        </w:rPr>
-        <w:lastRenderedPageBreak/>
-        <w:t xml:space="preserve">training process </w:t>
+        <w:t xml:space="preserve">weights applied during the training process </w:t>
       </w:r>
       <w:r>
         <w:rPr>
@@ -7095,7 +6990,25 @@
           <w:szCs w:val="22"/>
           <w:lang w:val="en-US"/>
         </w:rPr>
-        <w:t>Lisbon traffic signs that were photographed by the authors</w:t>
+        <w:t xml:space="preserve">Lisbon traffic signs that were photographed </w:t>
+      </w:r>
+      <w:r>
+        <w:rPr>
+          <w:rFonts w:ascii="Arial" w:hAnsi="Arial" w:cs="Arial"/>
+          <w:sz w:val="22"/>
+          <w:szCs w:val="22"/>
+          <w:lang w:val="en-US"/>
+        </w:rPr>
+        <w:t xml:space="preserve">in Lisbon </w:t>
+      </w:r>
+      <w:r>
+        <w:rPr>
+          <w:rFonts w:ascii="Arial" w:hAnsi="Arial" w:cs="Arial"/>
+          <w:sz w:val="22"/>
+          <w:szCs w:val="22"/>
+          <w:lang w:val="en-US"/>
+        </w:rPr>
+        <w:t>by the authors</w:t>
       </w:r>
       <w:r>
         <w:rPr>
@@ -7158,7 +7071,25 @@
           <w:szCs w:val="22"/>
           <w:lang w:val="en-US"/>
         </w:rPr>
-        <w:t xml:space="preserve"> for this dataset that contains some data that is highly unknown to the model developed in this project.</w:t>
+        <w:t xml:space="preserve"> for this dataset that contains some data that is </w:t>
+      </w:r>
+      <w:r>
+        <w:rPr>
+          <w:rFonts w:ascii="Arial" w:hAnsi="Arial" w:cs="Arial"/>
+          <w:sz w:val="22"/>
+          <w:szCs w:val="22"/>
+          <w:lang w:val="en-US"/>
+        </w:rPr>
+        <w:t>rather</w:t>
+      </w:r>
+      <w:r>
+        <w:rPr>
+          <w:rFonts w:ascii="Arial" w:hAnsi="Arial" w:cs="Arial"/>
+          <w:sz w:val="22"/>
+          <w:szCs w:val="22"/>
+          <w:lang w:val="en-US"/>
+        </w:rPr>
+        <w:t xml:space="preserve"> unknown to the model developed in this project.</w:t>
       </w:r>
       <w:r>
         <w:rPr>
@@ -7265,7 +7196,7 @@
           <w:szCs w:val="20"/>
         </w:rPr>
       </w:pPr>
-      <w:bookmarkStart w:id="28" w:name="_Toc68202619"/>
+      <w:bookmarkStart w:id="28" w:name="_Toc68217924"/>
       <w:r>
         <w:rPr>
           <w:rFonts w:ascii="Arial" w:hAnsi="Arial" w:cs="Arial"/>
@@ -7446,16 +7377,7 @@
           <w:szCs w:val="22"/>
           <w:lang w:val="en-US"/>
         </w:rPr>
-        <w:t xml:space="preserve">it is mentioned that this type of model can be used by self-driving cars or </w:t>
-      </w:r>
-      <w:r>
-        <w:rPr>
-          <w:rFonts w:ascii="Arial" w:hAnsi="Arial" w:cs="Arial"/>
-          <w:sz w:val="22"/>
-          <w:szCs w:val="22"/>
-          <w:lang w:val="en-US"/>
-        </w:rPr>
-        <w:t>systems that identify the traffic rules in certain locations.</w:t>
+        <w:t>it is mentioned that this type of model can be used by self-driving cars or systems that identify the traffic rules in certain locations.</w:t>
       </w:r>
     </w:p>
     <w:p>
@@ -7614,7 +7536,7 @@
           <w:szCs w:val="22"/>
           <w:lang w:val="en-US" w:bidi="en-US"/>
         </w:rPr>
-        <w:t xml:space="preserve">This project demonstrates the successful implementation of a Deep Learning algorithm in the form of a convolutional neural network for the classification of traffic signs, which requires about 4 hours of training time to assign traffic signs to the correct classes with an accuracy of over 95%. In order to achieve the best possible model, a wide variety of experiments through trial and error as well as referencing to the current literature were used. Moreover, the developed model has such a strong generalization ability that self-made images of traffic signs around Lisbon, which were sometimes quite different from the training images or also </w:t>
+        <w:t xml:space="preserve">This project demonstrates the successful implementation of a Deep Learning algorithm in the form of a convolutional neural network for the classification of traffic signs, which requires about 4 hours of training time to assign traffic signs to the </w:t>
       </w:r>
       <w:r>
         <w:rPr>
@@ -7624,7 +7546,16 @@
           <w:lang w:val="en-US" w:bidi="en-US"/>
         </w:rPr>
         <w:lastRenderedPageBreak/>
-        <w:t>dirty and defaced, could be categorized correctly for the most part.</w:t>
+        <w:t xml:space="preserve">correct classes with an accuracy of over 95%. In order to achieve the best possible model, a wide variety of experiments through trial and error as well as referencing to the current literature were used. Moreover, the developed model has </w:t>
+      </w:r>
+      <w:r>
+        <w:rPr>
+          <w:rFonts w:ascii="Arial" w:hAnsi="Arial" w:cs="Arial"/>
+          <w:sz w:val="22"/>
+          <w:szCs w:val="22"/>
+          <w:lang w:val="en-US" w:bidi="en-US"/>
+        </w:rPr>
+        <w:t>such a strong generalization ability that self-made images of traffic signs around Lisbon, which were sometimes quite different from the training images or also dirty and defaced, could be categorized correctly for the most part.</w:t>
       </w:r>
     </w:p>
     <w:p>

--- a/Report/2021-04-02_DL_Report.docx
+++ b/Report/2021-04-02_DL_Report.docx
@@ -465,7 +465,7 @@
           <w:color w:val="000000" w:themeColor="text1"/>
           <w:sz w:val="32"/>
           <w:szCs w:val="44"/>
-          <w:lang w:val="en-US"/>
+          <w:lang w:val="pt-BR"/>
         </w:rPr>
         <w:sectPr>
           <w:footerReference w:type="even" r:id="rId11"/>
@@ -483,7 +483,7 @@
           <w:color w:val="000000" w:themeColor="text1"/>
           <w:sz w:val="32"/>
           <w:szCs w:val="44"/>
-          <w:lang w:val="en-US"/>
+          <w:lang w:val="pt-BR"/>
         </w:rPr>
         <w:t>(</w:t>
       </w:r>
@@ -496,7 +496,7 @@
             <w:sz w:val="32"/>
             <w:szCs w:val="44"/>
             <w:u w:val="none"/>
-            <w:lang w:val="en-US"/>
+            <w:lang w:val="pt-BR"/>
           </w:rPr>
           <w:t>m20200618@novaims.unl.pt</w:t>
         </w:r>
@@ -509,7 +509,7 @@
           <w:sz w:val="32"/>
           <w:szCs w:val="44"/>
           <w:u w:val="none"/>
-          <w:lang w:val="en-US"/>
+          <w:lang w:val="pt-BR"/>
         </w:rPr>
         <w:t>)</w:t>
       </w:r>
@@ -518,15 +518,15 @@
       <w:pPr>
         <w:rPr>
           <w:rFonts w:ascii="Arial" w:hAnsi="Arial" w:cs="Arial"/>
-          <w:lang w:val="en-US"/>
-        </w:rPr>
-      </w:pPr>
-    </w:p>
-    <w:p>
-      <w:pPr>
-        <w:rPr>
-          <w:rFonts w:ascii="Arial" w:hAnsi="Arial" w:cs="Arial"/>
-          <w:lang w:val="en-US"/>
+          <w:lang w:val="pt-BR"/>
+        </w:rPr>
+      </w:pPr>
+    </w:p>
+    <w:p>
+      <w:pPr>
+        <w:rPr>
+          <w:rFonts w:ascii="Arial" w:hAnsi="Arial" w:cs="Arial"/>
+          <w:lang w:val="pt-BR"/>
         </w:rPr>
       </w:pPr>
     </w:p>
@@ -1537,21 +1537,7 @@
         <w:rPr>
           <w:rFonts w:ascii="Arial" w:hAnsi="Arial" w:cs="Arial"/>
         </w:rPr>
-        <w:t xml:space="preserve">Table </w:t>
-      </w:r>
-      <w:proofErr w:type="spellStart"/>
-      <w:r>
-        <w:rPr>
-          <w:rFonts w:ascii="Arial" w:hAnsi="Arial" w:cs="Arial"/>
-        </w:rPr>
-        <w:t>of</w:t>
-      </w:r>
-      <w:proofErr w:type="spellEnd"/>
-      <w:r>
-        <w:rPr>
-          <w:rFonts w:ascii="Arial" w:hAnsi="Arial" w:cs="Arial"/>
-        </w:rPr>
-        <w:t xml:space="preserve"> </w:t>
+        <w:t xml:space="preserve">Table of </w:t>
       </w:r>
       <w:proofErr w:type="spellStart"/>
       <w:r>
@@ -1579,7 +1565,7 @@
         <w:rPr>
           <w:rFonts w:eastAsiaTheme="minorEastAsia"/>
           <w:noProof/>
-          <w:lang w:val="en-DE" w:eastAsia="en-GB"/>
+          <w:lang w:eastAsia="en-GB"/>
         </w:rPr>
       </w:pPr>
       <w:r>
@@ -1675,7 +1661,7 @@
         <w:rPr>
           <w:rFonts w:eastAsiaTheme="minorEastAsia"/>
           <w:noProof/>
-          <w:lang w:val="en-DE" w:eastAsia="en-GB"/>
+          <w:lang w:eastAsia="en-GB"/>
         </w:rPr>
       </w:pPr>
       <w:hyperlink w:anchor="_Toc68217917" w:history="1">
@@ -1747,7 +1733,7 @@
         <w:rPr>
           <w:rFonts w:eastAsiaTheme="minorEastAsia"/>
           <w:noProof/>
-          <w:lang w:val="en-DE" w:eastAsia="en-GB"/>
+          <w:lang w:eastAsia="en-GB"/>
         </w:rPr>
       </w:pPr>
       <w:hyperlink w:anchor="_Toc68217918" w:history="1">
@@ -1819,7 +1805,7 @@
         <w:rPr>
           <w:rFonts w:eastAsiaTheme="minorEastAsia"/>
           <w:noProof/>
-          <w:lang w:val="en-DE" w:eastAsia="en-GB"/>
+          <w:lang w:eastAsia="en-GB"/>
         </w:rPr>
       </w:pPr>
       <w:hyperlink w:anchor="_Toc68217919" w:history="1">
@@ -1891,7 +1877,7 @@
         <w:rPr>
           <w:rFonts w:eastAsiaTheme="minorEastAsia"/>
           <w:noProof/>
-          <w:lang w:val="en-DE" w:eastAsia="en-GB"/>
+          <w:lang w:eastAsia="en-GB"/>
         </w:rPr>
       </w:pPr>
       <w:hyperlink w:anchor="_Toc68217920" w:history="1">
@@ -1963,7 +1949,7 @@
         <w:rPr>
           <w:rFonts w:eastAsiaTheme="minorEastAsia"/>
           <w:noProof/>
-          <w:lang w:val="en-DE" w:eastAsia="en-GB"/>
+          <w:lang w:eastAsia="en-GB"/>
         </w:rPr>
       </w:pPr>
       <w:hyperlink w:anchor="_Toc68217921" w:history="1">
@@ -2035,7 +2021,7 @@
         <w:rPr>
           <w:rFonts w:eastAsiaTheme="minorEastAsia"/>
           <w:noProof/>
-          <w:lang w:val="en-DE" w:eastAsia="en-GB"/>
+          <w:lang w:eastAsia="en-GB"/>
         </w:rPr>
       </w:pPr>
       <w:hyperlink w:anchor="_Toc68217922" w:history="1">
@@ -2107,7 +2093,7 @@
         <w:rPr>
           <w:rFonts w:eastAsiaTheme="minorEastAsia"/>
           <w:noProof/>
-          <w:lang w:val="en-DE" w:eastAsia="en-GB"/>
+          <w:lang w:eastAsia="en-GB"/>
         </w:rPr>
       </w:pPr>
       <w:hyperlink w:anchor="_Toc68217923" w:history="1">
@@ -2179,7 +2165,7 @@
         <w:rPr>
           <w:rFonts w:eastAsiaTheme="minorEastAsia"/>
           <w:noProof/>
-          <w:lang w:val="en-DE" w:eastAsia="en-GB"/>
+          <w:lang w:eastAsia="en-GB"/>
         </w:rPr>
       </w:pPr>
       <w:hyperlink w:anchor="_Toc68217924" w:history="1">
@@ -2383,7 +2369,135 @@
           <w:szCs w:val="22"/>
           <w:lang w:val="en-US"/>
         </w:rPr>
-        <w:t>This report describes the designing and implementation of a Deep Learning model that is capable of classifying digital images of traffic signs. Traffic sign classification is used for example in cars to automatically provide information about the currently applicable traffic rules like the speed limit to the driver or an automated driving system. The type of Deep Learning model that was selected for this task is a Convolutional Neural Network (CNN). The following chapter contains a definition of the task at hand.</w:t>
+        <w:t>This report describes the designing and implementation of a Deep Learning model that is capable of classifying digital images of traffic signs. Traffic sign classification is used for example in cars to automatically provide information about the currently applicable traffic rules like the speed limit to the driver or an automated driving system.</w:t>
+      </w:r>
+    </w:p>
+    <w:p>
+      <w:pPr>
+        <w:spacing w:line="360" w:lineRule="auto"/>
+        <w:jc w:val="both"/>
+        <w:rPr>
+          <w:rFonts w:ascii="Arial" w:hAnsi="Arial" w:cs="Arial"/>
+          <w:sz w:val="22"/>
+          <w:szCs w:val="22"/>
+          <w:lang w:val="en-US"/>
+        </w:rPr>
+      </w:pPr>
+      <w:r>
+        <w:rPr>
+          <w:rFonts w:ascii="Arial" w:hAnsi="Arial" w:cs="Arial"/>
+          <w:sz w:val="22"/>
+          <w:szCs w:val="22"/>
+          <w:lang w:val="en-US"/>
+        </w:rPr>
+        <w:t>The images used to train and test the model were obtained from ‘I</w:t>
+      </w:r>
+      <w:r>
+        <w:rPr>
+          <w:rFonts w:ascii="Arial" w:hAnsi="Arial" w:cs="Arial"/>
+          <w:sz w:val="22"/>
+          <w:szCs w:val="22"/>
+          <w:lang w:val="en-US"/>
+        </w:rPr>
+        <w:t xml:space="preserve">nstitute </w:t>
+      </w:r>
+      <w:r>
+        <w:rPr>
+          <w:rFonts w:ascii="Arial" w:hAnsi="Arial" w:cs="Arial"/>
+          <w:sz w:val="22"/>
+          <w:szCs w:val="22"/>
+          <w:lang w:val="en-US"/>
+        </w:rPr>
+        <w:t>F</w:t>
+      </w:r>
+      <w:r>
+        <w:rPr>
+          <w:rFonts w:ascii="Arial" w:hAnsi="Arial" w:cs="Arial"/>
+          <w:sz w:val="22"/>
+          <w:szCs w:val="22"/>
+          <w:lang w:val="en-US"/>
+        </w:rPr>
+        <w:t xml:space="preserve">ür neuro </w:t>
+      </w:r>
+      <w:r>
+        <w:rPr>
+          <w:rFonts w:ascii="Arial" w:hAnsi="Arial" w:cs="Arial"/>
+          <w:sz w:val="22"/>
+          <w:szCs w:val="22"/>
+          <w:lang w:val="en-US"/>
+        </w:rPr>
+        <w:t>I</w:t>
+      </w:r>
+      <w:r>
+        <w:rPr>
+          <w:rFonts w:ascii="Arial" w:hAnsi="Arial" w:cs="Arial"/>
+          <w:sz w:val="22"/>
+          <w:szCs w:val="22"/>
+          <w:lang w:val="en-US"/>
+        </w:rPr>
+        <w:t>nformatik</w:t>
+      </w:r>
+      <w:r>
+        <w:rPr>
+          <w:rFonts w:ascii="Arial" w:hAnsi="Arial" w:cs="Arial"/>
+          <w:sz w:val="22"/>
+          <w:szCs w:val="22"/>
+          <w:lang w:val="en-US"/>
+        </w:rPr>
+        <w:t>’ which has ‘</w:t>
+      </w:r>
+      <w:r>
+        <w:rPr>
+          <w:rFonts w:ascii="Arial" w:hAnsi="Arial" w:cs="Arial"/>
+          <w:i/>
+          <w:iCs/>
+          <w:sz w:val="22"/>
+          <w:szCs w:val="22"/>
+          <w:lang w:val="en-US"/>
+        </w:rPr>
+        <w:t>The German Traffic Sign Benchmark’</w:t>
+      </w:r>
+      <w:r>
+        <w:rPr>
+          <w:rFonts w:ascii="Arial" w:hAnsi="Arial" w:cs="Arial"/>
+          <w:i/>
+          <w:iCs/>
+          <w:sz w:val="22"/>
+          <w:szCs w:val="22"/>
+          <w:lang w:val="en-US"/>
+        </w:rPr>
+        <w:t xml:space="preserve"> [</w:t>
+      </w:r>
+      <w:r>
+        <w:rPr>
+          <w:rFonts w:ascii="Arial" w:hAnsi="Arial" w:cs="Arial"/>
+          <w:i/>
+          <w:iCs/>
+          <w:sz w:val="22"/>
+          <w:szCs w:val="22"/>
+          <w:lang w:val="en-US"/>
+        </w:rPr>
+        <w:t>7]</w:t>
+      </w:r>
+      <w:r>
+        <w:rPr>
+          <w:rFonts w:ascii="Arial" w:hAnsi="Arial" w:cs="Arial"/>
+          <w:i/>
+          <w:iCs/>
+          <w:sz w:val="22"/>
+          <w:szCs w:val="22"/>
+          <w:lang w:val="en-US"/>
+        </w:rPr>
+        <w:t>.</w:t>
+      </w:r>
+      <w:r>
+        <w:rPr>
+          <w:rFonts w:ascii="Arial" w:hAnsi="Arial" w:cs="Arial"/>
+          <w:sz w:val="22"/>
+          <w:szCs w:val="22"/>
+          <w:lang w:val="en-US"/>
+        </w:rPr>
+        <w:t xml:space="preserve"> The type of Deep Learning model that was selected for this task is a Convolutional Neural Network (CNN). The following chapter contains a definition of the task at hand.</w:t>
       </w:r>
     </w:p>
     <w:p>
@@ -2502,16 +2616,16 @@
           <w:szCs w:val="22"/>
           <w:lang w:val="en-US"/>
         </w:rPr>
-        <w:t xml:space="preserve">The goal of this project is to construct an appropriate Deep Learning model that is capable of classifying digital images of traffic signs, in such a way that each image is mapped to an integer that represents a class, such as “Speed limit 20” or “Turn right”. An appropriate model shall be found by testing a variety of architectures and parameter combinations of CNNs using an appropriate training data set that will be split into two parts, one for training and one for validation. The scope of this project was reduced to CNNs from the beginning, since the established literature suggests that they are most fit for the task of image </w:t>
-      </w:r>
-      <w:r>
-        <w:rPr>
-          <w:rFonts w:ascii="Arial" w:hAnsi="Arial" w:cs="Arial"/>
-          <w:sz w:val="22"/>
-          <w:szCs w:val="22"/>
-          <w:lang w:val="en-US"/>
-        </w:rPr>
-        <w:t>classification (see for example chapter 5.5.6 of</w:t>
+        <w:t xml:space="preserve">The goal of this project is to construct an appropriate Deep Learning model that is capable of classifying digital images of traffic signs, in such a way that each image is mapped to an integer that represents a class, such as “Speed limit 20” or “Turn right”. An appropriate model shall be found by testing a variety of architectures and parameter combinations of CNNs using an appropriate training data set that will be split into two parts, one for training and one for validation. The scope of this project was </w:t>
+      </w:r>
+      <w:r>
+        <w:rPr>
+          <w:rFonts w:ascii="Arial" w:hAnsi="Arial" w:cs="Arial"/>
+          <w:sz w:val="22"/>
+          <w:szCs w:val="22"/>
+          <w:lang w:val="en-US"/>
+        </w:rPr>
+        <w:t>reduced to CNNs from the beginning, since the established literature suggests that they are most fit for the task of image classification (see for example chapter 5.5.6 of</w:t>
       </w:r>
       <w:sdt>
         <w:sdtPr>
@@ -2840,7 +2954,6 @@
           <w:szCs w:val="22"/>
           <w:lang w:val="en-US"/>
         </w:rPr>
-        <w:lastRenderedPageBreak/>
         <w:t xml:space="preserve">One special characteristic of the training images is that they consist of contiguous series of 30 images each. The only exception is series 00019 of class 33, which contains only 29 images. All images within a series are nearly identical and differ only in terms of the resolution. For the initial subdivision of the images into a training and a validation data set, this is of great importance to consider. The individual series should not be </w:t>
       </w:r>
       <w:proofErr w:type="spellStart"/>
@@ -2919,13 +3032,13 @@
           <w:szCs w:val="20"/>
         </w:rPr>
         <w:drawing>
-          <wp:anchor distT="0" distB="0" distL="114300" distR="114300" simplePos="0" relativeHeight="251658240" behindDoc="0" locked="0" layoutInCell="1" allowOverlap="1" wp14:anchorId="58B5AD89" wp14:editId="3F535505">
+          <wp:anchor distT="0" distB="0" distL="114300" distR="114300" simplePos="0" relativeHeight="251658240" behindDoc="0" locked="0" layoutInCell="1" allowOverlap="1" wp14:anchorId="58B5AD89" wp14:editId="49802087">
             <wp:simplePos x="0" y="0"/>
             <wp:positionH relativeFrom="column">
-              <wp:posOffset>-332105</wp:posOffset>
+              <wp:posOffset>-332613</wp:posOffset>
             </wp:positionH>
             <wp:positionV relativeFrom="paragraph">
-              <wp:posOffset>3054379</wp:posOffset>
+              <wp:posOffset>2629535</wp:posOffset>
             </wp:positionV>
             <wp:extent cx="3298190" cy="1576070"/>
             <wp:effectExtent l="0" t="0" r="3810" b="0"/>
@@ -2988,16 +3101,54 @@
           <w:szCs w:val="22"/>
           <w:lang w:val="en-US"/>
         </w:rPr>
-        <w:t xml:space="preserve">Therefore, for splitting into training and validation data, an approach is chosen that splits the images based on an approximate 70:30 ratio, but without dividing the individual series. Thus, for each class, a ratio is chosen which is as close as possible to 70:30, while ensuring that both sides are divisible by 30. For example, class 1, which contains 2220 images, is divided into 1560 training and 660 </w:t>
-      </w:r>
-      <w:r>
-        <w:rPr>
-          <w:rFonts w:ascii="Arial" w:hAnsi="Arial" w:cs="Arial"/>
-          <w:sz w:val="22"/>
-          <w:szCs w:val="22"/>
-          <w:lang w:val="en-US"/>
-        </w:rPr>
-        <w:t>validation images, which corresponds to a ratio of 70.27:29.73.</w:t>
+        <w:t xml:space="preserve">Therefore, for splitting into training and validation data, an approach is chosen that splits the images based on an approximate 70:30 ratio, but without dividing the individual series. Thus, for each class, a ratio is chosen which is as close as possible to 70:30, while ensuring that both sides are divisible by 30. For example, </w:t>
+      </w:r>
+      <w:r>
+        <w:rPr>
+          <w:rFonts w:ascii="Arial" w:hAnsi="Arial" w:cs="Arial"/>
+          <w:sz w:val="22"/>
+          <w:szCs w:val="22"/>
+          <w:lang w:val="en-US"/>
+        </w:rPr>
+        <w:t xml:space="preserve">class 1, which contains 2220 images, is divided into 1560 training and </w:t>
+      </w:r>
+      <w:proofErr w:type="gramStart"/>
+      <w:r>
+        <w:rPr>
+          <w:rFonts w:ascii="Arial" w:hAnsi="Arial" w:cs="Arial"/>
+          <w:sz w:val="22"/>
+          <w:szCs w:val="22"/>
+          <w:lang w:val="en-US"/>
+        </w:rPr>
+        <w:t>660</w:t>
+      </w:r>
+      <w:r>
+        <w:rPr>
+          <w:rFonts w:ascii="Arial" w:hAnsi="Arial" w:cs="Arial"/>
+          <w:sz w:val="22"/>
+          <w:szCs w:val="22"/>
+          <w:lang w:val="en-US"/>
+        </w:rPr>
+        <w:t xml:space="preserve"> </w:t>
+      </w:r>
+      <w:r>
+        <w:rPr>
+          <w:rFonts w:ascii="Arial" w:hAnsi="Arial" w:cs="Arial"/>
+          <w:sz w:val="22"/>
+          <w:szCs w:val="22"/>
+          <w:lang w:val="en-US"/>
+        </w:rPr>
+        <w:t xml:space="preserve"> validation</w:t>
+      </w:r>
+      <w:proofErr w:type="gramEnd"/>
+      <w:r>
+        <w:rPr>
+          <w:rFonts w:ascii="Arial" w:hAnsi="Arial" w:cs="Arial"/>
+          <w:sz w:val="22"/>
+          <w:szCs w:val="22"/>
+          <w:lang w:val="en-US"/>
+        </w:rPr>
+        <w:t xml:space="preserve"> images, which corresponds to a ratio of 70.27:29.73.</w:t>
       </w:r>
     </w:p>
     <w:p>
@@ -3212,7 +3363,7 @@
           <w:szCs w:val="22"/>
           <w:lang w:val="en-US"/>
         </w:rPr>
-        <w:t>Before building the model and training it on the image data, applying certain pre-processing steps might be useful. First of all, the images can be loaded either with 3-</w:t>
+        <w:t>Before building the model and training it on the image data, applying certain pre-</w:t>
       </w:r>
       <w:r>
         <w:rPr>
@@ -3222,7 +3373,7 @@
           <w:lang w:val="en-US"/>
         </w:rPr>
         <w:lastRenderedPageBreak/>
-        <w:t xml:space="preserve">dimensional </w:t>
+        <w:t xml:space="preserve">processing steps might be useful. First of all, the images can be loaded either with 3-dimensional </w:t>
       </w:r>
       <w:proofErr w:type="spellStart"/>
       <w:r>
@@ -3312,47 +3463,7 @@
           <w:szCs w:val="22"/>
           <w:lang w:val="en-US"/>
         </w:rPr>
-        <w:t xml:space="preserve"> arguments </w:t>
-      </w:r>
-      <w:proofErr w:type="spellStart"/>
-      <w:r>
-        <w:rPr>
-          <w:rFonts w:ascii="Arial" w:hAnsi="Arial" w:cs="Arial"/>
-          <w:sz w:val="22"/>
-          <w:szCs w:val="22"/>
-          <w:lang w:val="en-US"/>
-        </w:rPr>
-        <w:t>featurewise_center</w:t>
-      </w:r>
-      <w:proofErr w:type="spellEnd"/>
-      <w:r>
-        <w:rPr>
-          <w:rFonts w:ascii="Arial" w:hAnsi="Arial" w:cs="Arial"/>
-          <w:sz w:val="22"/>
-          <w:szCs w:val="22"/>
-          <w:lang w:val="en-US"/>
-        </w:rPr>
-        <w:t xml:space="preserve"> and </w:t>
-      </w:r>
-      <w:proofErr w:type="spellStart"/>
-      <w:r>
-        <w:rPr>
-          <w:rFonts w:ascii="Arial" w:hAnsi="Arial" w:cs="Arial"/>
-          <w:sz w:val="22"/>
-          <w:szCs w:val="22"/>
-          <w:lang w:val="en-US"/>
-        </w:rPr>
-        <w:t>featurewise_std_normalization</w:t>
-      </w:r>
-      <w:proofErr w:type="spellEnd"/>
-      <w:r>
-        <w:rPr>
-          <w:rFonts w:ascii="Arial" w:hAnsi="Arial" w:cs="Arial"/>
-          <w:sz w:val="22"/>
-          <w:szCs w:val="22"/>
-          <w:lang w:val="en-US"/>
-        </w:rPr>
-        <w:t xml:space="preserve"> within its class </w:t>
+        <w:t xml:space="preserve"> arguments featurewise_center and featurewise_std_normalization within its class </w:t>
       </w:r>
       <w:proofErr w:type="spellStart"/>
       <w:r>
@@ -3526,25 +3637,25 @@
           <w:szCs w:val="22"/>
           <w:lang w:val="en-US"/>
         </w:rPr>
-        <w:t xml:space="preserve">A major challenge is to identify the most suitable number of convolutional layers. This choice </w:t>
-      </w:r>
-      <w:r>
-        <w:rPr>
-          <w:rFonts w:ascii="Arial" w:hAnsi="Arial" w:cs="Arial"/>
-          <w:sz w:val="22"/>
-          <w:szCs w:val="22"/>
-          <w:lang w:val="en-US"/>
-        </w:rPr>
-        <w:t xml:space="preserve">is </w:t>
-      </w:r>
-      <w:r>
-        <w:rPr>
-          <w:rFonts w:ascii="Arial" w:hAnsi="Arial" w:cs="Arial"/>
-          <w:sz w:val="22"/>
-          <w:szCs w:val="22"/>
-          <w:lang w:val="en-US"/>
-        </w:rPr>
-        <w:t>accompanied by a tradeoff between accuracy and efficiency [</w:t>
+        <w:t xml:space="preserve">A major challenge is to </w:t>
+      </w:r>
+      <w:r>
+        <w:rPr>
+          <w:rFonts w:ascii="Arial" w:hAnsi="Arial" w:cs="Arial"/>
+          <w:sz w:val="22"/>
+          <w:szCs w:val="22"/>
+          <w:lang w:val="en-US"/>
+        </w:rPr>
+        <w:t xml:space="preserve">identify the most suitable number of convolutional layers. This choice </w:t>
+      </w:r>
+      <w:r>
+        <w:rPr>
+          <w:rFonts w:ascii="Arial" w:hAnsi="Arial" w:cs="Arial"/>
+          <w:sz w:val="22"/>
+          <w:szCs w:val="22"/>
+          <w:lang w:val="en-US"/>
+        </w:rPr>
+        <w:t>is accompanied by a tradeoff between accuracy and efficiency [</w:t>
       </w:r>
       <w:r>
         <w:rPr>
@@ -3698,7 +3809,17 @@
           <w:szCs w:val="22"/>
           <w:lang w:val="en-US"/>
         </w:rPr>
-        <w:t xml:space="preserve">The second experiment: In order to assess the fitness of the model to be deployed in a real-world scenario, the authors photographed </w:t>
+        <w:t xml:space="preserve">The second experiment: In order to assess the fitness of the model to be deployed in a real-world scenario, the authors </w:t>
+      </w:r>
+      <w:r>
+        <w:rPr>
+          <w:rFonts w:ascii="Arial" w:hAnsi="Arial" w:cs="Arial"/>
+          <w:sz w:val="22"/>
+          <w:szCs w:val="22"/>
+          <w:lang w:val="en-US"/>
+        </w:rPr>
+        <w:lastRenderedPageBreak/>
+        <w:t xml:space="preserve">photographed </w:t>
       </w:r>
       <w:r>
         <w:rPr>
@@ -3716,17 +3837,7 @@
           <w:szCs w:val="22"/>
           <w:lang w:val="en-US"/>
         </w:rPr>
-        <w:t xml:space="preserve">traffic signs in the city of Lisbon and applied the final CNN to these </w:t>
-      </w:r>
-      <w:r>
-        <w:rPr>
-          <w:rFonts w:ascii="Arial" w:hAnsi="Arial" w:cs="Arial"/>
-          <w:sz w:val="22"/>
-          <w:szCs w:val="22"/>
-          <w:lang w:val="en-US"/>
-        </w:rPr>
-        <w:lastRenderedPageBreak/>
-        <w:t xml:space="preserve">images. The traffic signs selected for this approach were traffic signs that had at least similar counterparts in the datasets used for training and testing, which </w:t>
+        <w:t xml:space="preserve">traffic signs in the city of Lisbon and applied the final CNN to these images. The traffic signs selected for this approach were traffic signs that had at least similar counterparts in the datasets used for training and testing, which </w:t>
       </w:r>
       <w:r>
         <w:rPr>
@@ -3904,27 +4015,7 @@
           <w:szCs w:val="22"/>
           <w:lang w:val="en-US"/>
         </w:rPr>
-        <w:t xml:space="preserve">As said in </w:t>
-      </w:r>
-      <w:proofErr w:type="spellStart"/>
-      <w:r>
-        <w:rPr>
-          <w:rFonts w:ascii="Arial" w:hAnsi="Arial" w:cs="Arial"/>
-          <w:sz w:val="22"/>
-          <w:szCs w:val="22"/>
-          <w:lang w:val="en-US"/>
-        </w:rPr>
-        <w:t>II.iii</w:t>
-      </w:r>
-      <w:proofErr w:type="spellEnd"/>
-      <w:r>
-        <w:rPr>
-          <w:rFonts w:ascii="Arial" w:hAnsi="Arial" w:cs="Arial"/>
-          <w:sz w:val="22"/>
-          <w:szCs w:val="22"/>
-          <w:lang w:val="en-US"/>
-        </w:rPr>
-        <w:t xml:space="preserve">, many different CNN architectures were implemented. </w:t>
+        <w:t xml:space="preserve">As said in II.iii, many different CNN architectures were implemented. </w:t>
       </w:r>
       <w:r>
         <w:rPr>
@@ -4687,27 +4778,7 @@
           <w:szCs w:val="22"/>
           <w:lang w:val="en-US"/>
         </w:rPr>
-        <w:t xml:space="preserve">Considering what is said in </w:t>
-      </w:r>
-      <w:proofErr w:type="spellStart"/>
-      <w:r>
-        <w:rPr>
-          <w:rFonts w:ascii="Arial" w:hAnsi="Arial" w:cs="Arial"/>
-          <w:sz w:val="22"/>
-          <w:szCs w:val="22"/>
-          <w:lang w:val="en-US"/>
-        </w:rPr>
-        <w:t>II.iii</w:t>
-      </w:r>
-      <w:proofErr w:type="spellEnd"/>
-      <w:r>
-        <w:rPr>
-          <w:rFonts w:ascii="Arial" w:hAnsi="Arial" w:cs="Arial"/>
-          <w:sz w:val="22"/>
-          <w:szCs w:val="22"/>
-          <w:lang w:val="en-US"/>
-        </w:rPr>
-        <w:t xml:space="preserve"> about training images series, the authors were aware that it could pose some issues regarding generalization capability of the model, therefore, the dropout layer was kept. In the first models trained using all data two models were tested in order to decide which would be the best choice for the dropout rate.  </w:t>
+        <w:t xml:space="preserve">Considering what is said in II.iii about training images series, the authors were aware that it could pose some issues regarding generalization capability of the model, therefore, the dropout layer was kept. In the first models trained using all data two models were tested in order to decide which would be the best choice for the dropout rate.  </w:t>
       </w:r>
       <w:r>
         <w:rPr>
@@ -6135,67 +6206,7 @@
           <w:szCs w:val="22"/>
           <w:lang w:val="en-US"/>
         </w:rPr>
-        <w:t xml:space="preserve">Getting back to our older model, as said in </w:t>
-      </w:r>
-      <w:proofErr w:type="spellStart"/>
-      <w:r>
-        <w:rPr>
-          <w:rFonts w:ascii="Arial" w:hAnsi="Arial" w:cs="Arial"/>
-          <w:sz w:val="22"/>
-          <w:szCs w:val="22"/>
-          <w:lang w:val="en-US"/>
-        </w:rPr>
-        <w:t>II.iii</w:t>
-      </w:r>
-      <w:proofErr w:type="spellEnd"/>
-      <w:r>
-        <w:rPr>
-          <w:rFonts w:ascii="Arial" w:hAnsi="Arial" w:cs="Arial"/>
-          <w:sz w:val="22"/>
-          <w:szCs w:val="22"/>
-          <w:lang w:val="en-US"/>
-        </w:rPr>
-        <w:t>, also image normalization was applied as a preprocessing step. Using ‘</w:t>
-      </w:r>
-      <w:proofErr w:type="spellStart"/>
-      <w:r>
-        <w:rPr>
-          <w:rFonts w:ascii="Arial" w:hAnsi="Arial" w:cs="Arial"/>
-          <w:sz w:val="22"/>
-          <w:szCs w:val="22"/>
-          <w:lang w:val="en-US"/>
-        </w:rPr>
-        <w:t>featurewise_center</w:t>
-      </w:r>
-      <w:proofErr w:type="spellEnd"/>
-      <w:r>
-        <w:rPr>
-          <w:rFonts w:ascii="Arial" w:hAnsi="Arial" w:cs="Arial"/>
-          <w:sz w:val="22"/>
-          <w:szCs w:val="22"/>
-          <w:lang w:val="en-US"/>
-        </w:rPr>
-        <w:t>’ and ‘</w:t>
-      </w:r>
-      <w:proofErr w:type="spellStart"/>
-      <w:r>
-        <w:rPr>
-          <w:rFonts w:ascii="Arial" w:hAnsi="Arial" w:cs="Arial"/>
-          <w:sz w:val="22"/>
-          <w:szCs w:val="22"/>
-          <w:lang w:val="en-US"/>
-        </w:rPr>
-        <w:t>featurewise_std_normalization</w:t>
-      </w:r>
-      <w:proofErr w:type="spellEnd"/>
-      <w:r>
-        <w:rPr>
-          <w:rFonts w:ascii="Arial" w:hAnsi="Arial" w:cs="Arial"/>
-          <w:sz w:val="22"/>
-          <w:szCs w:val="22"/>
-          <w:lang w:val="en-US"/>
-        </w:rPr>
-        <w:t xml:space="preserve">’, the authors tried to make the range of distribution of feature values similar between features.  In order to evaluate if the goal would be reached, two exact same models were test. The only difference between one and the other was that one of them had image normalization as a preprocessing step, whilst the other did not. In Figure </w:t>
+        <w:t xml:space="preserve">Getting back to our older model, as said in II.iii, also image normalization was applied as a preprocessing step. Using ‘featurewise_center’ and ‘featurewise_std_normalization’, the authors tried to make the range of distribution of feature values similar between features.  In order to evaluate if the goal would be reached, two exact same models were test. The only difference between one and the other was that one of them had image normalization as a preprocessing step, whilst the other did not. In Figure </w:t>
       </w:r>
       <w:r>
         <w:rPr>
@@ -7972,6 +7983,157 @@
           <w:rFonts w:ascii="Arial" w:hAnsi="Arial" w:cs="Arial"/>
           <w:lang w:val="en-US"/>
         </w:rPr>
+      </w:pPr>
+      <w:r>
+        <w:rPr>
+          <w:rFonts w:ascii="Arial" w:hAnsi="Arial" w:cs="Arial"/>
+          <w:lang w:val="en-US"/>
+        </w:rPr>
+        <w:t xml:space="preserve">[6] </w:t>
+      </w:r>
+      <w:r>
+        <w:rPr>
+          <w:rFonts w:ascii="Arial" w:eastAsiaTheme="minorHAnsi" w:hAnsi="Arial" w:cs="Arial"/>
+          <w:lang w:val="en-US"/>
+        </w:rPr>
+        <w:t>Evaluation of Deep Neural Networks for traffic sign detection systems, Álvaro</w:t>
+      </w:r>
+      <w:r>
+        <w:rPr>
+          <w:rFonts w:ascii="Arial" w:hAnsi="Arial" w:cs="Arial"/>
+          <w:lang w:val="en-US"/>
+        </w:rPr>
+        <w:t xml:space="preserve"> </w:t>
+      </w:r>
+      <w:proofErr w:type="spellStart"/>
+      <w:r>
+        <w:rPr>
+          <w:rFonts w:ascii="Arial" w:hAnsi="Arial" w:cs="Arial"/>
+          <w:lang w:val="en-US"/>
+        </w:rPr>
+        <w:t>Arcos</w:t>
+      </w:r>
+      <w:proofErr w:type="spellEnd"/>
+      <w:r>
+        <w:rPr>
+          <w:rFonts w:ascii="Arial" w:hAnsi="Arial" w:cs="Arial"/>
+          <w:lang w:val="en-US"/>
+        </w:rPr>
+        <w:t xml:space="preserve">-García, Juan A. </w:t>
+      </w:r>
+      <w:proofErr w:type="spellStart"/>
+      <w:r>
+        <w:rPr>
+          <w:rFonts w:ascii="Arial" w:hAnsi="Arial" w:cs="Arial"/>
+          <w:lang w:val="en-US"/>
+        </w:rPr>
+        <w:t>álvarez</w:t>
+      </w:r>
+      <w:proofErr w:type="spellEnd"/>
+      <w:r>
+        <w:rPr>
+          <w:rFonts w:ascii="Arial" w:hAnsi="Arial" w:cs="Arial"/>
+          <w:lang w:val="en-US"/>
+        </w:rPr>
+        <w:t>-García, Luis M. Soria-</w:t>
+      </w:r>
+      <w:proofErr w:type="spellStart"/>
+      <w:r>
+        <w:rPr>
+          <w:rFonts w:ascii="Arial" w:hAnsi="Arial" w:cs="Arial"/>
+          <w:lang w:val="en-US"/>
+        </w:rPr>
+        <w:t>Morillo</w:t>
+      </w:r>
+      <w:proofErr w:type="spellEnd"/>
+      <w:r>
+        <w:rPr>
+          <w:rFonts w:ascii="Arial" w:hAnsi="Arial" w:cs="Arial"/>
+          <w:lang w:val="en-US"/>
+        </w:rPr>
+        <w:t>.</w:t>
+      </w:r>
+    </w:p>
+    <w:p>
+      <w:pPr>
+        <w:spacing w:after="200" w:line="360" w:lineRule="auto"/>
+        <w:ind w:left="720" w:hanging="720"/>
+        <w:jc w:val="both"/>
+        <w:rPr>
+          <w:rFonts w:ascii="Arial" w:hAnsi="Arial" w:cs="Arial"/>
+          <w:lang w:val="en-US"/>
+        </w:rPr>
+      </w:pPr>
+    </w:p>
+    <w:p>
+      <w:pPr>
+        <w:pStyle w:val="HTMLPreformatted"/>
+        <w:rPr>
+          <w:rFonts w:ascii="Verdana" w:hAnsi="Verdana"/>
+          <w:color w:val="000000"/>
+        </w:rPr>
+      </w:pPr>
+      <w:r>
+        <w:rPr>
+          <w:rFonts w:ascii="Arial" w:hAnsi="Arial" w:cs="Arial"/>
+          <w:lang w:val="en-US"/>
+        </w:rPr>
+        <w:t>[7] German</w:t>
+      </w:r>
+      <w:r>
+        <w:rPr>
+          <w:rFonts w:ascii="Verdana" w:hAnsi="Verdana"/>
+          <w:color w:val="000000"/>
+        </w:rPr>
+        <w:t xml:space="preserve"> Traffic Sign Recognition Benchmark </w:t>
+      </w:r>
+      <w:proofErr w:type="gramStart"/>
+      <w:r>
+        <w:rPr>
+          <w:rFonts w:ascii="Verdana" w:hAnsi="Verdana"/>
+          <w:color w:val="000000"/>
+        </w:rPr>
+        <w:t>GTSRB</w:t>
+      </w:r>
+      <w:r>
+        <w:rPr>
+          <w:rFonts w:ascii="Verdana" w:hAnsi="Verdana"/>
+          <w:color w:val="000000"/>
+          <w:lang w:val="en-US"/>
+        </w:rPr>
+        <w:t xml:space="preserve">, </w:t>
+      </w:r>
+      <w:r>
+        <w:rPr>
+          <w:rFonts w:ascii="Verdana" w:hAnsi="Verdana"/>
+          <w:color w:val="000000"/>
+          <w:lang w:val="en-US"/>
+        </w:rPr>
+        <w:t xml:space="preserve"> </w:t>
+      </w:r>
+      <w:r>
+        <w:rPr>
+          <w:rFonts w:ascii="Verdana" w:hAnsi="Verdana"/>
+          <w:color w:val="000000"/>
+        </w:rPr>
+        <w:t>Johannes</w:t>
+      </w:r>
+      <w:proofErr w:type="gramEnd"/>
+      <w:r>
+        <w:rPr>
+          <w:rFonts w:ascii="Verdana" w:hAnsi="Verdana"/>
+          <w:color w:val="000000"/>
+        </w:rPr>
+        <w:t xml:space="preserve"> Stallkamp, Marc Schlipsing, Jan Salmen, Christian Igel</w:t>
+      </w:r>
+    </w:p>
+    <w:p>
+      <w:pPr>
+        <w:pStyle w:val="HTMLPreformatted"/>
+        <w:rPr>
+          <w:rFonts w:ascii="Verdana" w:hAnsi="Verdana"/>
+          <w:color w:val="000000"/>
+        </w:rPr>
         <w:sectPr>
           <w:type w:val="continuous"/>
           <w:pgSz w:w="11906" w:h="16838"/>
@@ -7980,75 +8142,6 @@
           <w:docGrid w:linePitch="360"/>
         </w:sectPr>
       </w:pPr>
-      <w:r>
-        <w:rPr>
-          <w:rFonts w:ascii="Arial" w:hAnsi="Arial" w:cs="Arial"/>
-          <w:lang w:val="en-US"/>
-        </w:rPr>
-        <w:t xml:space="preserve">[6] </w:t>
-      </w:r>
-      <w:r>
-        <w:rPr>
-          <w:rFonts w:ascii="Arial" w:eastAsiaTheme="minorHAnsi" w:hAnsi="Arial" w:cs="Arial"/>
-          <w:lang w:val="en-US"/>
-        </w:rPr>
-        <w:t>Evaluation of Deep Neural Networks for traffic sign detection systems, Álvaro</w:t>
-      </w:r>
-      <w:r>
-        <w:rPr>
-          <w:rFonts w:ascii="Arial" w:hAnsi="Arial" w:cs="Arial"/>
-          <w:lang w:val="en-US"/>
-        </w:rPr>
-        <w:t xml:space="preserve"> </w:t>
-      </w:r>
-      <w:proofErr w:type="spellStart"/>
-      <w:r>
-        <w:rPr>
-          <w:rFonts w:ascii="Arial" w:hAnsi="Arial" w:cs="Arial"/>
-          <w:lang w:val="en-US"/>
-        </w:rPr>
-        <w:t>Arcos</w:t>
-      </w:r>
-      <w:proofErr w:type="spellEnd"/>
-      <w:r>
-        <w:rPr>
-          <w:rFonts w:ascii="Arial" w:hAnsi="Arial" w:cs="Arial"/>
-          <w:lang w:val="en-US"/>
-        </w:rPr>
-        <w:t xml:space="preserve">-García, Juan A. </w:t>
-      </w:r>
-      <w:proofErr w:type="spellStart"/>
-      <w:r>
-        <w:rPr>
-          <w:rFonts w:ascii="Arial" w:hAnsi="Arial" w:cs="Arial"/>
-          <w:lang w:val="en-US"/>
-        </w:rPr>
-        <w:t>álvarez</w:t>
-      </w:r>
-      <w:proofErr w:type="spellEnd"/>
-      <w:r>
-        <w:rPr>
-          <w:rFonts w:ascii="Arial" w:hAnsi="Arial" w:cs="Arial"/>
-          <w:lang w:val="en-US"/>
-        </w:rPr>
-        <w:t>-García, Luis M. Soria-</w:t>
-      </w:r>
-      <w:proofErr w:type="spellStart"/>
-      <w:r>
-        <w:rPr>
-          <w:rFonts w:ascii="Arial" w:hAnsi="Arial" w:cs="Arial"/>
-          <w:lang w:val="en-US"/>
-        </w:rPr>
-        <w:t>Morillo</w:t>
-      </w:r>
-      <w:proofErr w:type="spellEnd"/>
-      <w:r>
-        <w:rPr>
-          <w:rFonts w:ascii="Arial" w:hAnsi="Arial" w:cs="Arial"/>
-          <w:lang w:val="en-US"/>
-        </w:rPr>
-        <w:t>.</w:t>
-      </w:r>
     </w:p>
     <w:p>
       <w:pPr>
@@ -9641,6 +9734,53 @@
       <w:u w:val="single"/>
     </w:rPr>
   </w:style>
+  <w:style w:type="paragraph" w:styleId="HTMLPreformatted">
+    <w:name w:val="HTML Preformatted"/>
+    <w:basedOn w:val="Normal"/>
+    <w:link w:val="HTMLPreformattedChar"/>
+    <w:uiPriority w:val="99"/>
+    <w:unhideWhenUsed/>
+    <w:rsid w:val="00F7704F"/>
+    <w:pPr>
+      <w:tabs>
+        <w:tab w:val="left" w:pos="916"/>
+        <w:tab w:val="left" w:pos="1832"/>
+        <w:tab w:val="left" w:pos="2748"/>
+        <w:tab w:val="left" w:pos="3664"/>
+        <w:tab w:val="left" w:pos="4580"/>
+        <w:tab w:val="left" w:pos="5496"/>
+        <w:tab w:val="left" w:pos="6412"/>
+        <w:tab w:val="left" w:pos="7328"/>
+        <w:tab w:val="left" w:pos="8244"/>
+        <w:tab w:val="left" w:pos="9160"/>
+        <w:tab w:val="left" w:pos="10076"/>
+        <w:tab w:val="left" w:pos="10992"/>
+        <w:tab w:val="left" w:pos="11908"/>
+        <w:tab w:val="left" w:pos="12824"/>
+        <w:tab w:val="left" w:pos="13740"/>
+        <w:tab w:val="left" w:pos="14656"/>
+      </w:tabs>
+    </w:pPr>
+    <w:rPr>
+      <w:rFonts w:ascii="Courier New" w:hAnsi="Courier New" w:cs="Courier New"/>
+      <w:sz w:val="20"/>
+      <w:szCs w:val="20"/>
+      <w:lang w:val="en-PT" w:eastAsia="en-GB"/>
+    </w:rPr>
+  </w:style>
+  <w:style w:type="character" w:customStyle="1" w:styleId="HTMLPreformattedChar">
+    <w:name w:val="HTML Preformatted Char"/>
+    <w:basedOn w:val="DefaultParagraphFont"/>
+    <w:link w:val="HTMLPreformatted"/>
+    <w:uiPriority w:val="99"/>
+    <w:rsid w:val="00F7704F"/>
+    <w:rPr>
+      <w:rFonts w:ascii="Courier New" w:eastAsia="Times New Roman" w:hAnsi="Courier New" w:cs="Courier New"/>
+      <w:sz w:val="20"/>
+      <w:szCs w:val="20"/>
+      <w:lang w:val="en-PT" w:eastAsia="en-GB"/>
+    </w:rPr>
+  </w:style>
 </w:styles>
 </file>
 
